--- a/PABIO 536 class schedule 2019.docx
+++ b/PABIO 536 class schedule 2019.docx
@@ -804,15 +804,6 @@
               <w:jc w:val="center"/>
             </w:pPr>
             <w:r>
-              <w:t>Shuyi/</w:t>
-            </w:r>
-          </w:p>
-          <w:p>
-            <w:pPr>
-              <w:spacing w:before="40" w:after="20"/>
-              <w:jc w:val="center"/>
-            </w:pPr>
-            <w:r>
               <w:t>Tige</w:t>
             </w:r>
           </w:p>
@@ -939,15 +930,6 @@
           </w:tcPr>
           <w:p>
             <w:pPr>
-              <w:spacing w:before="40" w:after="20"/>
-              <w:jc w:val="center"/>
-            </w:pPr>
-            <w:r>
-              <w:t>Shuyi/</w:t>
-            </w:r>
-          </w:p>
-          <w:p>
-            <w:pPr>
               <w:jc w:val="center"/>
             </w:pPr>
             <w:r>
@@ -1346,7 +1328,7 @@
               <w:jc w:val="center"/>
             </w:pPr>
             <w:r>
-              <w:t>Tige</w:t>
+              <w:t>Shuyi</w:t>
             </w:r>
           </w:p>
         </w:tc>
@@ -1475,7 +1457,7 @@
               <w:jc w:val="center"/>
             </w:pPr>
             <w:r>
-              <w:t>Tige</w:t>
+              <w:t>Shuyi</w:t>
             </w:r>
           </w:p>
         </w:tc>
@@ -1955,7 +1937,12 @@
               <w:spacing w:before="40" w:after="20"/>
             </w:pPr>
             <w:r>
-              <w:t>Removing low count genes, normalize samples, and sanity checks of the data</w:t>
+              <w:t>Removing low</w:t>
+            </w:r>
+            <w:bookmarkStart w:id="0" w:name="_GoBack"/>
+            <w:bookmarkEnd w:id="0"/>
+            <w:r>
+              <w:t xml:space="preserve"> count genes, normalize samples, and sanity checks of the data</w:t>
             </w:r>
           </w:p>
         </w:tc>
@@ -2208,7 +2195,7 @@
               <w:jc w:val="center"/>
             </w:pPr>
             <w:r>
-              <w:t>Andrew</w:t>
+              <w:t>Tige</w:t>
             </w:r>
           </w:p>
         </w:tc>
@@ -2761,8 +2748,6 @@
             <w:r>
               <w:t>6</w:t>
             </w:r>
-            <w:bookmarkStart w:id="0" w:name="_GoBack"/>
-            <w:bookmarkEnd w:id="0"/>
           </w:p>
         </w:tc>
         <w:tc>
@@ -4398,7 +4383,7 @@
 </file>
 
 <file path=customXml/itemProps1.xml><?xml version="1.0" encoding="utf-8"?>
-<ds:datastoreItem xmlns:ds="http://schemas.openxmlformats.org/officeDocument/2006/customXml" ds:itemID="{CFA29EA3-73C2-4721-9CF5-1266B4707653}">
+<ds:datastoreItem xmlns:ds="http://schemas.openxmlformats.org/officeDocument/2006/customXml" ds:itemID="{D5DE45DA-3C86-4082-9F06-4748E31F37DE}">
   <ds:schemaRefs>
     <ds:schemaRef ds:uri="http://schemas.openxmlformats.org/officeDocument/2006/bibliography"/>
   </ds:schemaRefs>

--- a/PABIO 536 class schedule 2019.docx
+++ b/PABIO 536 class schedule 2019.docx
@@ -11,6 +11,8 @@
           <w:szCs w:val="18"/>
         </w:rPr>
       </w:pPr>
+      <w:bookmarkStart w:id="0" w:name="_GoBack"/>
+      <w:bookmarkEnd w:id="0"/>
     </w:p>
     <w:p>
       <w:pPr>
@@ -218,7 +220,7 @@
     </w:p>
     <w:tbl>
       <w:tblPr>
-        <w:tblW w:w="10440" w:type="dxa"/>
+        <w:tblW w:w="10528" w:type="dxa"/>
         <w:tblBorders>
           <w:top w:val="single" w:sz="4" w:space="0" w:color="auto"/>
           <w:left w:val="single" w:sz="4" w:space="0" w:color="auto"/>
@@ -232,16 +234,19 @@
         <w:tblLook w:val="0000" w:firstRow="0" w:lastRow="0" w:firstColumn="0" w:lastColumn="0" w:noHBand="0" w:noVBand="0"/>
       </w:tblPr>
       <w:tblGrid>
-        <w:gridCol w:w="828"/>
-        <w:gridCol w:w="1080"/>
-        <w:gridCol w:w="3420"/>
-        <w:gridCol w:w="1080"/>
-        <w:gridCol w:w="4032"/>
+        <w:gridCol w:w="835"/>
+        <w:gridCol w:w="1089"/>
+        <w:gridCol w:w="3449"/>
+        <w:gridCol w:w="1089"/>
+        <w:gridCol w:w="4066"/>
       </w:tblGrid>
       <w:tr>
-        <w:tc>
-          <w:tcPr>
-            <w:tcW w:w="828" w:type="dxa"/>
+        <w:trPr>
+          <w:trHeight w:val="311"/>
+        </w:trPr>
+        <w:tc>
+          <w:tcPr>
+            <w:tcW w:w="835" w:type="dxa"/>
             <w:shd w:val="clear" w:color="auto" w:fill="000000"/>
           </w:tcPr>
           <w:p>
@@ -264,7 +269,7 @@
         </w:tc>
         <w:tc>
           <w:tcPr>
-            <w:tcW w:w="1080" w:type="dxa"/>
+            <w:tcW w:w="1089" w:type="dxa"/>
             <w:shd w:val="clear" w:color="auto" w:fill="000000"/>
           </w:tcPr>
           <w:p>
@@ -287,7 +292,7 @@
         </w:tc>
         <w:tc>
           <w:tcPr>
-            <w:tcW w:w="3420" w:type="dxa"/>
+            <w:tcW w:w="3449" w:type="dxa"/>
             <w:shd w:val="clear" w:color="auto" w:fill="000000"/>
           </w:tcPr>
           <w:p>
@@ -310,7 +315,7 @@
         </w:tc>
         <w:tc>
           <w:tcPr>
-            <w:tcW w:w="1080" w:type="dxa"/>
+            <w:tcW w:w="1089" w:type="dxa"/>
             <w:shd w:val="clear" w:color="auto" w:fill="000000"/>
           </w:tcPr>
           <w:p>
@@ -330,7 +335,7 @@
         </w:tc>
         <w:tc>
           <w:tcPr>
-            <w:tcW w:w="4032" w:type="dxa"/>
+            <w:tcW w:w="4066" w:type="dxa"/>
             <w:shd w:val="clear" w:color="auto" w:fill="000000"/>
           </w:tcPr>
           <w:p>
@@ -351,11 +356,11 @@
       </w:tr>
       <w:tr>
         <w:trPr>
-          <w:trHeight w:val="144"/>
+          <w:trHeight w:val="142"/>
         </w:trPr>
         <w:tc>
           <w:tcPr>
-            <w:tcW w:w="828" w:type="dxa"/>
+            <w:tcW w:w="835" w:type="dxa"/>
             <w:tcBorders>
               <w:bottom w:val="single" w:sz="4" w:space="0" w:color="auto"/>
             </w:tcBorders>
@@ -373,7 +378,7 @@
         </w:tc>
         <w:tc>
           <w:tcPr>
-            <w:tcW w:w="1080" w:type="dxa"/>
+            <w:tcW w:w="1089" w:type="dxa"/>
             <w:tcBorders>
               <w:bottom w:val="single" w:sz="4" w:space="0" w:color="auto"/>
             </w:tcBorders>
@@ -391,7 +396,7 @@
         </w:tc>
         <w:tc>
           <w:tcPr>
-            <w:tcW w:w="3420" w:type="dxa"/>
+            <w:tcW w:w="3449" w:type="dxa"/>
             <w:tcBorders>
               <w:bottom w:val="single" w:sz="4" w:space="0" w:color="auto"/>
             </w:tcBorders>
@@ -411,7 +416,7 @@
         </w:tc>
         <w:tc>
           <w:tcPr>
-            <w:tcW w:w="1080" w:type="dxa"/>
+            <w:tcW w:w="1089" w:type="dxa"/>
             <w:tcBorders>
               <w:bottom w:val="single" w:sz="4" w:space="0" w:color="auto"/>
             </w:tcBorders>
@@ -430,7 +435,7 @@
         </w:tc>
         <w:tc>
           <w:tcPr>
-            <w:tcW w:w="4032" w:type="dxa"/>
+            <w:tcW w:w="4066" w:type="dxa"/>
             <w:tcBorders>
               <w:bottom w:val="single" w:sz="4" w:space="0" w:color="auto"/>
             </w:tcBorders>
@@ -452,11 +457,11 @@
       </w:tr>
       <w:tr>
         <w:trPr>
-          <w:trHeight w:val="377"/>
+          <w:trHeight w:val="373"/>
         </w:trPr>
         <w:tc>
           <w:tcPr>
-            <w:tcW w:w="828" w:type="dxa"/>
+            <w:tcW w:w="835" w:type="dxa"/>
             <w:tcBorders>
               <w:bottom w:val="single" w:sz="4" w:space="0" w:color="auto"/>
             </w:tcBorders>
@@ -474,7 +479,7 @@
         </w:tc>
         <w:tc>
           <w:tcPr>
-            <w:tcW w:w="1080" w:type="dxa"/>
+            <w:tcW w:w="1089" w:type="dxa"/>
             <w:tcBorders>
               <w:bottom w:val="single" w:sz="4" w:space="0" w:color="auto"/>
             </w:tcBorders>
@@ -492,7 +497,7 @@
         </w:tc>
         <w:tc>
           <w:tcPr>
-            <w:tcW w:w="3420" w:type="dxa"/>
+            <w:tcW w:w="3449" w:type="dxa"/>
             <w:tcBorders>
               <w:bottom w:val="single" w:sz="4" w:space="0" w:color="auto"/>
             </w:tcBorders>
@@ -536,7 +541,7 @@
         </w:tc>
         <w:tc>
           <w:tcPr>
-            <w:tcW w:w="1080" w:type="dxa"/>
+            <w:tcW w:w="1089" w:type="dxa"/>
             <w:tcBorders>
               <w:bottom w:val="single" w:sz="4" w:space="0" w:color="auto"/>
             </w:tcBorders>
@@ -557,7 +562,7 @@
         </w:tc>
         <w:tc>
           <w:tcPr>
-            <w:tcW w:w="4032" w:type="dxa"/>
+            <w:tcW w:w="4066" w:type="dxa"/>
             <w:tcBorders>
               <w:bottom w:val="single" w:sz="4" w:space="0" w:color="auto"/>
             </w:tcBorders>
@@ -579,11 +584,11 @@
       </w:tr>
       <w:tr>
         <w:trPr>
-          <w:trHeight w:val="432"/>
+          <w:trHeight w:val="427"/>
         </w:trPr>
         <w:tc>
           <w:tcPr>
-            <w:tcW w:w="828" w:type="dxa"/>
+            <w:tcW w:w="835" w:type="dxa"/>
             <w:tcBorders>
               <w:bottom w:val="single" w:sz="4" w:space="0" w:color="auto"/>
             </w:tcBorders>
@@ -601,7 +606,7 @@
         </w:tc>
         <w:tc>
           <w:tcPr>
-            <w:tcW w:w="1080" w:type="dxa"/>
+            <w:tcW w:w="1089" w:type="dxa"/>
             <w:tcBorders>
               <w:bottom w:val="single" w:sz="4" w:space="0" w:color="auto"/>
             </w:tcBorders>
@@ -626,7 +631,7 @@
         </w:tc>
         <w:tc>
           <w:tcPr>
-            <w:tcW w:w="3420" w:type="dxa"/>
+            <w:tcW w:w="3449" w:type="dxa"/>
             <w:tcBorders>
               <w:bottom w:val="single" w:sz="4" w:space="0" w:color="auto"/>
             </w:tcBorders>
@@ -645,7 +650,7 @@
         </w:tc>
         <w:tc>
           <w:tcPr>
-            <w:tcW w:w="1080" w:type="dxa"/>
+            <w:tcW w:w="1089" w:type="dxa"/>
             <w:tcBorders>
               <w:bottom w:val="single" w:sz="4" w:space="0" w:color="auto"/>
             </w:tcBorders>
@@ -674,7 +679,7 @@
         </w:tc>
         <w:tc>
           <w:tcPr>
-            <w:tcW w:w="4032" w:type="dxa"/>
+            <w:tcW w:w="4066" w:type="dxa"/>
             <w:tcBorders>
               <w:bottom w:val="single" w:sz="4" w:space="0" w:color="auto"/>
             </w:tcBorders>
@@ -710,11 +715,11 @@
       </w:tr>
       <w:tr>
         <w:trPr>
-          <w:trHeight w:val="432"/>
+          <w:trHeight w:val="427"/>
         </w:trPr>
         <w:tc>
           <w:tcPr>
-            <w:tcW w:w="828" w:type="dxa"/>
+            <w:tcW w:w="835" w:type="dxa"/>
             <w:tcBorders>
               <w:top w:val="single" w:sz="4" w:space="0" w:color="auto"/>
               <w:left w:val="single" w:sz="4" w:space="0" w:color="auto"/>
@@ -735,7 +740,7 @@
         </w:tc>
         <w:tc>
           <w:tcPr>
-            <w:tcW w:w="1080" w:type="dxa"/>
+            <w:tcW w:w="1089" w:type="dxa"/>
             <w:tcBorders>
               <w:top w:val="single" w:sz="4" w:space="0" w:color="auto"/>
               <w:left w:val="single" w:sz="4" w:space="0" w:color="auto"/>
@@ -757,7 +762,7 @@
         </w:tc>
         <w:tc>
           <w:tcPr>
-            <w:tcW w:w="3420" w:type="dxa"/>
+            <w:tcW w:w="3449" w:type="dxa"/>
             <w:tcBorders>
               <w:top w:val="single" w:sz="4" w:space="0" w:color="auto"/>
               <w:left w:val="single" w:sz="4" w:space="0" w:color="auto"/>
@@ -789,7 +794,7 @@
         </w:tc>
         <w:tc>
           <w:tcPr>
-            <w:tcW w:w="1080" w:type="dxa"/>
+            <w:tcW w:w="1089" w:type="dxa"/>
             <w:tcBorders>
               <w:top w:val="single" w:sz="4" w:space="0" w:color="auto"/>
               <w:left w:val="single" w:sz="4" w:space="0" w:color="auto"/>
@@ -810,7 +815,7 @@
         </w:tc>
         <w:tc>
           <w:tcPr>
-            <w:tcW w:w="4032" w:type="dxa"/>
+            <w:tcW w:w="4066" w:type="dxa"/>
             <w:tcBorders>
               <w:top w:val="single" w:sz="4" w:space="0" w:color="auto"/>
               <w:left w:val="single" w:sz="4" w:space="0" w:color="auto"/>
@@ -849,11 +854,11 @@
       </w:tr>
       <w:tr>
         <w:trPr>
-          <w:trHeight w:val="432"/>
+          <w:trHeight w:val="427"/>
         </w:trPr>
         <w:tc>
           <w:tcPr>
-            <w:tcW w:w="828" w:type="dxa"/>
+            <w:tcW w:w="835" w:type="dxa"/>
             <w:tcBorders>
               <w:top w:val="single" w:sz="4" w:space="0" w:color="auto"/>
               <w:bottom w:val="single" w:sz="4" w:space="0" w:color="auto"/>
@@ -873,7 +878,7 @@
         </w:tc>
         <w:tc>
           <w:tcPr>
-            <w:tcW w:w="1080" w:type="dxa"/>
+            <w:tcW w:w="1089" w:type="dxa"/>
             <w:tcBorders>
               <w:top w:val="single" w:sz="4" w:space="0" w:color="auto"/>
               <w:left w:val="single" w:sz="4" w:space="0" w:color="auto"/>
@@ -894,7 +899,7 @@
         </w:tc>
         <w:tc>
           <w:tcPr>
-            <w:tcW w:w="3420" w:type="dxa"/>
+            <w:tcW w:w="3449" w:type="dxa"/>
             <w:tcBorders>
               <w:top w:val="single" w:sz="4" w:space="0" w:color="auto"/>
               <w:left w:val="single" w:sz="4" w:space="0" w:color="auto"/>
@@ -919,7 +924,7 @@
         </w:tc>
         <w:tc>
           <w:tcPr>
-            <w:tcW w:w="1080" w:type="dxa"/>
+            <w:tcW w:w="1089" w:type="dxa"/>
             <w:tcBorders>
               <w:top w:val="single" w:sz="4" w:space="0" w:color="auto"/>
               <w:left w:val="single" w:sz="4" w:space="0" w:color="auto"/>
@@ -939,7 +944,7 @@
         </w:tc>
         <w:tc>
           <w:tcPr>
-            <w:tcW w:w="4032" w:type="dxa"/>
+            <w:tcW w:w="4066" w:type="dxa"/>
             <w:tcBorders>
               <w:top w:val="single" w:sz="4" w:space="0" w:color="auto"/>
               <w:left w:val="single" w:sz="4" w:space="0" w:color="auto"/>
@@ -974,11 +979,11 @@
       </w:tr>
       <w:tr>
         <w:trPr>
-          <w:trHeight w:val="432"/>
+          <w:trHeight w:val="427"/>
         </w:trPr>
         <w:tc>
           <w:tcPr>
-            <w:tcW w:w="828" w:type="dxa"/>
+            <w:tcW w:w="835" w:type="dxa"/>
             <w:tcBorders>
               <w:top w:val="single" w:sz="4" w:space="0" w:color="auto"/>
               <w:bottom w:val="single" w:sz="4" w:space="0" w:color="auto"/>
@@ -997,7 +1002,7 @@
         </w:tc>
         <w:tc>
           <w:tcPr>
-            <w:tcW w:w="1080" w:type="dxa"/>
+            <w:tcW w:w="1089" w:type="dxa"/>
             <w:tcBorders>
               <w:top w:val="single" w:sz="4" w:space="0" w:color="auto"/>
               <w:bottom w:val="single" w:sz="4" w:space="0" w:color="auto"/>
@@ -1016,7 +1021,7 @@
         </w:tc>
         <w:tc>
           <w:tcPr>
-            <w:tcW w:w="3420" w:type="dxa"/>
+            <w:tcW w:w="3449" w:type="dxa"/>
             <w:tcBorders>
               <w:top w:val="single" w:sz="4" w:space="0" w:color="auto"/>
               <w:bottom w:val="single" w:sz="4" w:space="0" w:color="auto"/>
@@ -1040,7 +1045,7 @@
         </w:tc>
         <w:tc>
           <w:tcPr>
-            <w:tcW w:w="1080" w:type="dxa"/>
+            <w:tcW w:w="1089" w:type="dxa"/>
             <w:tcBorders>
               <w:top w:val="single" w:sz="4" w:space="0" w:color="auto"/>
               <w:bottom w:val="single" w:sz="4" w:space="0" w:color="auto"/>
@@ -1059,7 +1064,7 @@
         </w:tc>
         <w:tc>
           <w:tcPr>
-            <w:tcW w:w="4032" w:type="dxa"/>
+            <w:tcW w:w="4066" w:type="dxa"/>
             <w:tcBorders>
               <w:top w:val="single" w:sz="4" w:space="0" w:color="auto"/>
               <w:bottom w:val="single" w:sz="4" w:space="0" w:color="auto"/>
@@ -1136,11 +1141,11 @@
       </w:tr>
       <w:tr>
         <w:trPr>
-          <w:trHeight w:val="432"/>
+          <w:trHeight w:val="427"/>
         </w:trPr>
         <w:tc>
           <w:tcPr>
-            <w:tcW w:w="828" w:type="dxa"/>
+            <w:tcW w:w="835" w:type="dxa"/>
             <w:tcBorders>
               <w:top w:val="single" w:sz="4" w:space="0" w:color="auto"/>
               <w:bottom w:val="single" w:sz="4" w:space="0" w:color="auto"/>
@@ -1159,7 +1164,7 @@
         </w:tc>
         <w:tc>
           <w:tcPr>
-            <w:tcW w:w="1080" w:type="dxa"/>
+            <w:tcW w:w="1089" w:type="dxa"/>
             <w:tcBorders>
               <w:top w:val="single" w:sz="4" w:space="0" w:color="auto"/>
               <w:bottom w:val="single" w:sz="4" w:space="0" w:color="auto"/>
@@ -1181,7 +1186,7 @@
         </w:tc>
         <w:tc>
           <w:tcPr>
-            <w:tcW w:w="3420" w:type="dxa"/>
+            <w:tcW w:w="3449" w:type="dxa"/>
             <w:tcBorders>
               <w:top w:val="single" w:sz="4" w:space="0" w:color="auto"/>
               <w:bottom w:val="single" w:sz="4" w:space="0" w:color="auto"/>
@@ -1205,7 +1210,7 @@
         </w:tc>
         <w:tc>
           <w:tcPr>
-            <w:tcW w:w="1080" w:type="dxa"/>
+            <w:tcW w:w="1089" w:type="dxa"/>
             <w:tcBorders>
               <w:top w:val="single" w:sz="4" w:space="0" w:color="auto"/>
               <w:bottom w:val="single" w:sz="4" w:space="0" w:color="auto"/>
@@ -1223,7 +1228,7 @@
         </w:tc>
         <w:tc>
           <w:tcPr>
-            <w:tcW w:w="4032" w:type="dxa"/>
+            <w:tcW w:w="4066" w:type="dxa"/>
             <w:tcBorders>
               <w:top w:val="single" w:sz="4" w:space="0" w:color="auto"/>
               <w:bottom w:val="single" w:sz="4" w:space="0" w:color="auto"/>
@@ -1248,11 +1253,11 @@
       </w:tr>
       <w:tr>
         <w:trPr>
-          <w:trHeight w:val="432"/>
+          <w:trHeight w:val="427"/>
         </w:trPr>
         <w:tc>
           <w:tcPr>
-            <w:tcW w:w="828" w:type="dxa"/>
+            <w:tcW w:w="835" w:type="dxa"/>
             <w:tcBorders>
               <w:bottom w:val="single" w:sz="4" w:space="0" w:color="auto"/>
             </w:tcBorders>
@@ -1270,7 +1275,7 @@
         </w:tc>
         <w:tc>
           <w:tcPr>
-            <w:tcW w:w="1080" w:type="dxa"/>
+            <w:tcW w:w="1089" w:type="dxa"/>
             <w:tcBorders>
               <w:bottom w:val="single" w:sz="4" w:space="0" w:color="auto"/>
             </w:tcBorders>
@@ -1291,7 +1296,7 @@
         </w:tc>
         <w:tc>
           <w:tcPr>
-            <w:tcW w:w="3420" w:type="dxa"/>
+            <w:tcW w:w="3449" w:type="dxa"/>
             <w:tcBorders>
               <w:bottom w:val="single" w:sz="4" w:space="0" w:color="auto"/>
             </w:tcBorders>
@@ -1317,7 +1322,7 @@
         </w:tc>
         <w:tc>
           <w:tcPr>
-            <w:tcW w:w="1080" w:type="dxa"/>
+            <w:tcW w:w="1089" w:type="dxa"/>
             <w:tcBorders>
               <w:bottom w:val="single" w:sz="4" w:space="0" w:color="auto"/>
             </w:tcBorders>
@@ -1334,7 +1339,7 @@
         </w:tc>
         <w:tc>
           <w:tcPr>
-            <w:tcW w:w="4032" w:type="dxa"/>
+            <w:tcW w:w="4066" w:type="dxa"/>
             <w:tcBorders>
               <w:bottom w:val="single" w:sz="4" w:space="0" w:color="auto"/>
             </w:tcBorders>
@@ -1372,11 +1377,11 @@
       </w:tr>
       <w:tr>
         <w:trPr>
-          <w:trHeight w:val="432"/>
+          <w:trHeight w:val="427"/>
         </w:trPr>
         <w:tc>
           <w:tcPr>
-            <w:tcW w:w="828" w:type="dxa"/>
+            <w:tcW w:w="835" w:type="dxa"/>
             <w:tcBorders>
               <w:top w:val="single" w:sz="4" w:space="0" w:color="auto"/>
               <w:bottom w:val="single" w:sz="4" w:space="0" w:color="auto"/>
@@ -1395,7 +1400,7 @@
         </w:tc>
         <w:tc>
           <w:tcPr>
-            <w:tcW w:w="1080" w:type="dxa"/>
+            <w:tcW w:w="1089" w:type="dxa"/>
             <w:tcBorders>
               <w:top w:val="single" w:sz="4" w:space="0" w:color="auto"/>
               <w:bottom w:val="single" w:sz="4" w:space="0" w:color="auto"/>
@@ -1417,7 +1422,7 @@
         </w:tc>
         <w:tc>
           <w:tcPr>
-            <w:tcW w:w="3420" w:type="dxa"/>
+            <w:tcW w:w="3449" w:type="dxa"/>
             <w:tcBorders>
               <w:top w:val="single" w:sz="4" w:space="0" w:color="auto"/>
               <w:bottom w:val="single" w:sz="4" w:space="0" w:color="auto"/>
@@ -1445,7 +1450,7 @@
         </w:tc>
         <w:tc>
           <w:tcPr>
-            <w:tcW w:w="1080" w:type="dxa"/>
+            <w:tcW w:w="1089" w:type="dxa"/>
             <w:tcBorders>
               <w:top w:val="single" w:sz="4" w:space="0" w:color="auto"/>
               <w:bottom w:val="single" w:sz="4" w:space="0" w:color="auto"/>
@@ -1463,7 +1468,7 @@
         </w:tc>
         <w:tc>
           <w:tcPr>
-            <w:tcW w:w="4032" w:type="dxa"/>
+            <w:tcW w:w="4066" w:type="dxa"/>
             <w:tcBorders>
               <w:top w:val="single" w:sz="4" w:space="0" w:color="auto"/>
               <w:bottom w:val="single" w:sz="4" w:space="0" w:color="auto"/>
@@ -1489,11 +1494,11 @@
       </w:tr>
       <w:tr>
         <w:trPr>
-          <w:trHeight w:val="432"/>
+          <w:trHeight w:val="427"/>
         </w:trPr>
         <w:tc>
           <w:tcPr>
-            <w:tcW w:w="828" w:type="dxa"/>
+            <w:tcW w:w="835" w:type="dxa"/>
             <w:tcBorders>
               <w:bottom w:val="single" w:sz="4" w:space="0" w:color="auto"/>
               <w:right w:val="single" w:sz="4" w:space="0" w:color="auto"/>
@@ -1512,7 +1517,7 @@
         </w:tc>
         <w:tc>
           <w:tcPr>
-            <w:tcW w:w="1080" w:type="dxa"/>
+            <w:tcW w:w="1089" w:type="dxa"/>
             <w:tcBorders>
               <w:left w:val="single" w:sz="4" w:space="0" w:color="auto"/>
               <w:bottom w:val="single" w:sz="4" w:space="0" w:color="auto"/>
@@ -1535,7 +1540,7 @@
         </w:tc>
         <w:tc>
           <w:tcPr>
-            <w:tcW w:w="3420" w:type="dxa"/>
+            <w:tcW w:w="3449" w:type="dxa"/>
             <w:tcBorders>
               <w:left w:val="single" w:sz="4" w:space="0" w:color="auto"/>
               <w:bottom w:val="single" w:sz="4" w:space="0" w:color="auto"/>
@@ -1556,7 +1561,7 @@
         </w:tc>
         <w:tc>
           <w:tcPr>
-            <w:tcW w:w="1080" w:type="dxa"/>
+            <w:tcW w:w="1089" w:type="dxa"/>
             <w:tcBorders>
               <w:left w:val="single" w:sz="4" w:space="0" w:color="auto"/>
               <w:bottom w:val="single" w:sz="4" w:space="0" w:color="auto"/>
@@ -1575,7 +1580,7 @@
         </w:tc>
         <w:tc>
           <w:tcPr>
-            <w:tcW w:w="4032" w:type="dxa"/>
+            <w:tcW w:w="4066" w:type="dxa"/>
             <w:tcBorders>
               <w:left w:val="single" w:sz="4" w:space="0" w:color="auto"/>
               <w:bottom w:val="single" w:sz="4" w:space="0" w:color="auto"/>
@@ -1609,11 +1614,11 @@
       </w:tr>
       <w:tr>
         <w:trPr>
-          <w:trHeight w:val="377"/>
+          <w:trHeight w:val="373"/>
         </w:trPr>
         <w:tc>
           <w:tcPr>
-            <w:tcW w:w="828" w:type="dxa"/>
+            <w:tcW w:w="835" w:type="dxa"/>
             <w:tcBorders>
               <w:top w:val="single" w:sz="4" w:space="0" w:color="auto"/>
               <w:bottom w:val="single" w:sz="4" w:space="0" w:color="auto"/>
@@ -1632,7 +1637,7 @@
         </w:tc>
         <w:tc>
           <w:tcPr>
-            <w:tcW w:w="1080" w:type="dxa"/>
+            <w:tcW w:w="1089" w:type="dxa"/>
             <w:tcBorders>
               <w:top w:val="single" w:sz="4" w:space="0" w:color="auto"/>
               <w:bottom w:val="single" w:sz="4" w:space="0" w:color="auto"/>
@@ -1651,7 +1656,7 @@
         </w:tc>
         <w:tc>
           <w:tcPr>
-            <w:tcW w:w="3420" w:type="dxa"/>
+            <w:tcW w:w="3449" w:type="dxa"/>
             <w:tcBorders>
               <w:top w:val="single" w:sz="4" w:space="0" w:color="auto"/>
               <w:bottom w:val="single" w:sz="4" w:space="0" w:color="auto"/>
@@ -1680,7 +1685,7 @@
         </w:tc>
         <w:tc>
           <w:tcPr>
-            <w:tcW w:w="1080" w:type="dxa"/>
+            <w:tcW w:w="1089" w:type="dxa"/>
             <w:tcBorders>
               <w:top w:val="single" w:sz="4" w:space="0" w:color="auto"/>
               <w:bottom w:val="single" w:sz="4" w:space="0" w:color="auto"/>
@@ -1699,7 +1704,7 @@
         </w:tc>
         <w:tc>
           <w:tcPr>
-            <w:tcW w:w="4032" w:type="dxa"/>
+            <w:tcW w:w="4066" w:type="dxa"/>
             <w:tcBorders>
               <w:top w:val="single" w:sz="4" w:space="0" w:color="auto"/>
               <w:bottom w:val="single" w:sz="4" w:space="0" w:color="auto"/>
@@ -1719,11 +1724,11 @@
       </w:tr>
       <w:tr>
         <w:trPr>
-          <w:trHeight w:val="432"/>
+          <w:trHeight w:val="427"/>
         </w:trPr>
         <w:tc>
           <w:tcPr>
-            <w:tcW w:w="828" w:type="dxa"/>
+            <w:tcW w:w="835" w:type="dxa"/>
             <w:tcBorders>
               <w:top w:val="single" w:sz="4" w:space="0" w:color="auto"/>
               <w:bottom w:val="single" w:sz="4" w:space="0" w:color="auto"/>
@@ -1743,7 +1748,7 @@
         </w:tc>
         <w:tc>
           <w:tcPr>
-            <w:tcW w:w="1080" w:type="dxa"/>
+            <w:tcW w:w="1089" w:type="dxa"/>
             <w:tcBorders>
               <w:top w:val="single" w:sz="4" w:space="0" w:color="auto"/>
               <w:left w:val="single" w:sz="4" w:space="0" w:color="auto"/>
@@ -1767,7 +1772,7 @@
         </w:tc>
         <w:tc>
           <w:tcPr>
-            <w:tcW w:w="3420" w:type="dxa"/>
+            <w:tcW w:w="3449" w:type="dxa"/>
             <w:tcBorders>
               <w:top w:val="single" w:sz="4" w:space="0" w:color="auto"/>
               <w:left w:val="single" w:sz="4" w:space="0" w:color="auto"/>
@@ -1789,7 +1794,7 @@
         </w:tc>
         <w:tc>
           <w:tcPr>
-            <w:tcW w:w="1080" w:type="dxa"/>
+            <w:tcW w:w="1089" w:type="dxa"/>
             <w:tcBorders>
               <w:top w:val="single" w:sz="4" w:space="0" w:color="auto"/>
               <w:left w:val="single" w:sz="4" w:space="0" w:color="auto"/>
@@ -1809,7 +1814,7 @@
         </w:tc>
         <w:tc>
           <w:tcPr>
-            <w:tcW w:w="4032" w:type="dxa"/>
+            <w:tcW w:w="4066" w:type="dxa"/>
             <w:tcBorders>
               <w:top w:val="single" w:sz="4" w:space="0" w:color="auto"/>
               <w:left w:val="single" w:sz="4" w:space="0" w:color="auto"/>
@@ -1830,11 +1835,11 @@
       </w:tr>
       <w:tr>
         <w:trPr>
-          <w:trHeight w:val="432"/>
+          <w:trHeight w:val="427"/>
         </w:trPr>
         <w:tc>
           <w:tcPr>
-            <w:tcW w:w="828" w:type="dxa"/>
+            <w:tcW w:w="835" w:type="dxa"/>
             <w:tcBorders>
               <w:top w:val="single" w:sz="4" w:space="0" w:color="auto"/>
               <w:bottom w:val="single" w:sz="4" w:space="0" w:color="auto"/>
@@ -1854,7 +1859,7 @@
         </w:tc>
         <w:tc>
           <w:tcPr>
-            <w:tcW w:w="1080" w:type="dxa"/>
+            <w:tcW w:w="1089" w:type="dxa"/>
             <w:tcBorders>
               <w:top w:val="single" w:sz="4" w:space="0" w:color="auto"/>
               <w:left w:val="single" w:sz="4" w:space="0" w:color="auto"/>
@@ -1881,7 +1886,7 @@
         </w:tc>
         <w:tc>
           <w:tcPr>
-            <w:tcW w:w="3420" w:type="dxa"/>
+            <w:tcW w:w="3449" w:type="dxa"/>
             <w:tcBorders>
               <w:top w:val="single" w:sz="4" w:space="0" w:color="auto"/>
               <w:left w:val="nil"/>
@@ -1903,7 +1908,7 @@
         </w:tc>
         <w:tc>
           <w:tcPr>
-            <w:tcW w:w="1080" w:type="dxa"/>
+            <w:tcW w:w="1089" w:type="dxa"/>
             <w:tcBorders>
               <w:top w:val="single" w:sz="4" w:space="0" w:color="auto"/>
               <w:left w:val="nil"/>
@@ -1923,7 +1928,7 @@
         </w:tc>
         <w:tc>
           <w:tcPr>
-            <w:tcW w:w="4032" w:type="dxa"/>
+            <w:tcW w:w="4066" w:type="dxa"/>
             <w:tcBorders>
               <w:top w:val="single" w:sz="4" w:space="0" w:color="auto"/>
               <w:left w:val="single" w:sz="4" w:space="0" w:color="auto"/>
@@ -1937,23 +1942,18 @@
               <w:spacing w:before="40" w:after="20"/>
             </w:pPr>
             <w:r>
-              <w:t>Removing low</w:t>
-            </w:r>
-            <w:bookmarkStart w:id="0" w:name="_GoBack"/>
-            <w:bookmarkEnd w:id="0"/>
-            <w:r>
-              <w:t xml:space="preserve"> count genes, normalize samples, and sanity checks of the data</w:t>
+              <w:t>Removing low count genes, normalize samples, and sanity checks of the data</w:t>
             </w:r>
           </w:p>
         </w:tc>
       </w:tr>
       <w:tr>
         <w:trPr>
-          <w:trHeight w:val="432"/>
+          <w:trHeight w:val="427"/>
         </w:trPr>
         <w:tc>
           <w:tcPr>
-            <w:tcW w:w="828" w:type="dxa"/>
+            <w:tcW w:w="835" w:type="dxa"/>
             <w:tcBorders>
               <w:top w:val="single" w:sz="4" w:space="0" w:color="auto"/>
               <w:left w:val="single" w:sz="4" w:space="0" w:color="auto"/>
@@ -1974,7 +1974,7 @@
         </w:tc>
         <w:tc>
           <w:tcPr>
-            <w:tcW w:w="1080" w:type="dxa"/>
+            <w:tcW w:w="1089" w:type="dxa"/>
             <w:tcBorders>
               <w:top w:val="single" w:sz="4" w:space="0" w:color="auto"/>
               <w:left w:val="single" w:sz="4" w:space="0" w:color="auto"/>
@@ -2001,7 +2001,7 @@
         </w:tc>
         <w:tc>
           <w:tcPr>
-            <w:tcW w:w="3420" w:type="dxa"/>
+            <w:tcW w:w="3449" w:type="dxa"/>
             <w:tcBorders>
               <w:top w:val="single" w:sz="4" w:space="0" w:color="auto"/>
               <w:left w:val="single" w:sz="4" w:space="0" w:color="auto"/>
@@ -2048,7 +2048,7 @@
         </w:tc>
         <w:tc>
           <w:tcPr>
-            <w:tcW w:w="1080" w:type="dxa"/>
+            <w:tcW w:w="1089" w:type="dxa"/>
             <w:tcBorders>
               <w:top w:val="single" w:sz="4" w:space="0" w:color="auto"/>
               <w:left w:val="nil"/>
@@ -2068,7 +2068,7 @@
         </w:tc>
         <w:tc>
           <w:tcPr>
-            <w:tcW w:w="4032" w:type="dxa"/>
+            <w:tcW w:w="4066" w:type="dxa"/>
             <w:tcBorders>
               <w:top w:val="single" w:sz="4" w:space="0" w:color="auto"/>
               <w:left w:val="single" w:sz="4" w:space="0" w:color="auto"/>
@@ -2111,11 +2111,11 @@
       </w:tr>
       <w:tr>
         <w:trPr>
-          <w:trHeight w:val="432"/>
+          <w:trHeight w:val="427"/>
         </w:trPr>
         <w:tc>
           <w:tcPr>
-            <w:tcW w:w="828" w:type="dxa"/>
+            <w:tcW w:w="835" w:type="dxa"/>
             <w:tcBorders>
               <w:top w:val="single" w:sz="4" w:space="0" w:color="auto"/>
               <w:bottom w:val="single" w:sz="4" w:space="0" w:color="auto"/>
@@ -2134,7 +2134,7 @@
         </w:tc>
         <w:tc>
           <w:tcPr>
-            <w:tcW w:w="1080" w:type="dxa"/>
+            <w:tcW w:w="1089" w:type="dxa"/>
             <w:tcBorders>
               <w:top w:val="single" w:sz="4" w:space="0" w:color="auto"/>
               <w:bottom w:val="single" w:sz="4" w:space="0" w:color="auto"/>
@@ -2156,7 +2156,7 @@
         </w:tc>
         <w:tc>
           <w:tcPr>
-            <w:tcW w:w="3420" w:type="dxa"/>
+            <w:tcW w:w="3449" w:type="dxa"/>
             <w:tcBorders>
               <w:top w:val="single" w:sz="4" w:space="0" w:color="auto"/>
               <w:bottom w:val="single" w:sz="4" w:space="0" w:color="auto"/>
@@ -2183,7 +2183,7 @@
         </w:tc>
         <w:tc>
           <w:tcPr>
-            <w:tcW w:w="1080" w:type="dxa"/>
+            <w:tcW w:w="1089" w:type="dxa"/>
             <w:tcBorders>
               <w:top w:val="single" w:sz="4" w:space="0" w:color="auto"/>
               <w:bottom w:val="single" w:sz="4" w:space="0" w:color="auto"/>
@@ -2201,7 +2201,7 @@
         </w:tc>
         <w:tc>
           <w:tcPr>
-            <w:tcW w:w="4032" w:type="dxa"/>
+            <w:tcW w:w="4066" w:type="dxa"/>
             <w:tcBorders>
               <w:top w:val="single" w:sz="4" w:space="0" w:color="auto"/>
               <w:bottom w:val="single" w:sz="4" w:space="0" w:color="auto"/>
@@ -2234,11 +2234,11 @@
       </w:tr>
       <w:tr>
         <w:trPr>
-          <w:trHeight w:val="432"/>
+          <w:trHeight w:val="427"/>
         </w:trPr>
         <w:tc>
           <w:tcPr>
-            <w:tcW w:w="828" w:type="dxa"/>
+            <w:tcW w:w="835" w:type="dxa"/>
             <w:tcBorders>
               <w:top w:val="single" w:sz="4" w:space="0" w:color="auto"/>
               <w:bottom w:val="single" w:sz="4" w:space="0" w:color="auto"/>
@@ -2257,7 +2257,7 @@
         </w:tc>
         <w:tc>
           <w:tcPr>
-            <w:tcW w:w="1080" w:type="dxa"/>
+            <w:tcW w:w="1089" w:type="dxa"/>
             <w:tcBorders>
               <w:top w:val="single" w:sz="4" w:space="0" w:color="auto"/>
               <w:bottom w:val="single" w:sz="4" w:space="0" w:color="auto"/>
@@ -2282,7 +2282,7 @@
         </w:tc>
         <w:tc>
           <w:tcPr>
-            <w:tcW w:w="3420" w:type="dxa"/>
+            <w:tcW w:w="3449" w:type="dxa"/>
             <w:tcBorders>
               <w:top w:val="single" w:sz="4" w:space="0" w:color="auto"/>
               <w:bottom w:val="single" w:sz="4" w:space="0" w:color="auto"/>
@@ -2323,7 +2323,7 @@
         </w:tc>
         <w:tc>
           <w:tcPr>
-            <w:tcW w:w="1080" w:type="dxa"/>
+            <w:tcW w:w="1089" w:type="dxa"/>
             <w:tcBorders>
               <w:top w:val="single" w:sz="4" w:space="0" w:color="auto"/>
               <w:bottom w:val="single" w:sz="4" w:space="0" w:color="auto"/>
@@ -2341,7 +2341,7 @@
         </w:tc>
         <w:tc>
           <w:tcPr>
-            <w:tcW w:w="4032" w:type="dxa"/>
+            <w:tcW w:w="4066" w:type="dxa"/>
             <w:tcBorders>
               <w:top w:val="single" w:sz="4" w:space="0" w:color="auto"/>
               <w:bottom w:val="single" w:sz="4" w:space="0" w:color="auto"/>
@@ -2361,11 +2361,11 @@
       </w:tr>
       <w:tr>
         <w:trPr>
-          <w:trHeight w:val="432"/>
+          <w:trHeight w:val="427"/>
         </w:trPr>
         <w:tc>
           <w:tcPr>
-            <w:tcW w:w="828" w:type="dxa"/>
+            <w:tcW w:w="835" w:type="dxa"/>
             <w:tcBorders>
               <w:top w:val="single" w:sz="4" w:space="0" w:color="auto"/>
               <w:bottom w:val="single" w:sz="4" w:space="0" w:color="auto"/>
@@ -2381,7 +2381,7 @@
         </w:tc>
         <w:tc>
           <w:tcPr>
-            <w:tcW w:w="1080" w:type="dxa"/>
+            <w:tcW w:w="1089" w:type="dxa"/>
             <w:tcBorders>
               <w:top w:val="single" w:sz="4" w:space="0" w:color="auto"/>
               <w:bottom w:val="single" w:sz="4" w:space="0" w:color="auto"/>
@@ -2397,7 +2397,7 @@
         </w:tc>
         <w:tc>
           <w:tcPr>
-            <w:tcW w:w="3420" w:type="dxa"/>
+            <w:tcW w:w="3449" w:type="dxa"/>
             <w:tcBorders>
               <w:top w:val="single" w:sz="4" w:space="0" w:color="auto"/>
               <w:bottom w:val="single" w:sz="4" w:space="0" w:color="auto"/>
@@ -2430,7 +2430,7 @@
         </w:tc>
         <w:tc>
           <w:tcPr>
-            <w:tcW w:w="1080" w:type="dxa"/>
+            <w:tcW w:w="1089" w:type="dxa"/>
             <w:tcBorders>
               <w:top w:val="single" w:sz="4" w:space="0" w:color="auto"/>
               <w:bottom w:val="single" w:sz="4" w:space="0" w:color="auto"/>
@@ -2446,7 +2446,7 @@
         </w:tc>
         <w:tc>
           <w:tcPr>
-            <w:tcW w:w="4032" w:type="dxa"/>
+            <w:tcW w:w="4066" w:type="dxa"/>
             <w:tcBorders>
               <w:top w:val="single" w:sz="4" w:space="0" w:color="auto"/>
               <w:bottom w:val="single" w:sz="4" w:space="0" w:color="auto"/>
@@ -2467,11 +2467,11 @@
       </w:tr>
       <w:tr>
         <w:trPr>
-          <w:trHeight w:val="432"/>
+          <w:trHeight w:val="427"/>
         </w:trPr>
         <w:tc>
           <w:tcPr>
-            <w:tcW w:w="828" w:type="dxa"/>
+            <w:tcW w:w="835" w:type="dxa"/>
             <w:tcBorders>
               <w:top w:val="single" w:sz="4" w:space="0" w:color="auto"/>
               <w:bottom w:val="single" w:sz="4" w:space="0" w:color="auto"/>
@@ -2494,7 +2494,7 @@
         </w:tc>
         <w:tc>
           <w:tcPr>
-            <w:tcW w:w="1080" w:type="dxa"/>
+            <w:tcW w:w="1089" w:type="dxa"/>
             <w:tcBorders>
               <w:top w:val="single" w:sz="4" w:space="0" w:color="auto"/>
               <w:left w:val="single" w:sz="4" w:space="0" w:color="auto"/>
@@ -2518,7 +2518,7 @@
         </w:tc>
         <w:tc>
           <w:tcPr>
-            <w:tcW w:w="3420" w:type="dxa"/>
+            <w:tcW w:w="3449" w:type="dxa"/>
             <w:tcBorders>
               <w:top w:val="single" w:sz="4" w:space="0" w:color="auto"/>
               <w:left w:val="single" w:sz="4" w:space="0" w:color="auto"/>
@@ -2560,7 +2560,7 @@
         </w:tc>
         <w:tc>
           <w:tcPr>
-            <w:tcW w:w="1080" w:type="dxa"/>
+            <w:tcW w:w="1089" w:type="dxa"/>
             <w:tcBorders>
               <w:top w:val="single" w:sz="4" w:space="0" w:color="auto"/>
               <w:left w:val="single" w:sz="4" w:space="0" w:color="auto"/>
@@ -2580,7 +2580,7 @@
         </w:tc>
         <w:tc>
           <w:tcPr>
-            <w:tcW w:w="4032" w:type="dxa"/>
+            <w:tcW w:w="4066" w:type="dxa"/>
             <w:tcBorders>
               <w:top w:val="single" w:sz="4" w:space="0" w:color="auto"/>
               <w:left w:val="single" w:sz="4" w:space="0" w:color="auto"/>
@@ -2608,11 +2608,11 @@
       </w:tr>
       <w:tr>
         <w:trPr>
-          <w:trHeight w:val="432"/>
+          <w:trHeight w:val="427"/>
         </w:trPr>
         <w:tc>
           <w:tcPr>
-            <w:tcW w:w="828" w:type="dxa"/>
+            <w:tcW w:w="835" w:type="dxa"/>
             <w:tcBorders>
               <w:top w:val="single" w:sz="4" w:space="0" w:color="auto"/>
               <w:bottom w:val="single" w:sz="4" w:space="0" w:color="auto"/>
@@ -2635,7 +2635,7 @@
         </w:tc>
         <w:tc>
           <w:tcPr>
-            <w:tcW w:w="1080" w:type="dxa"/>
+            <w:tcW w:w="1089" w:type="dxa"/>
             <w:tcBorders>
               <w:top w:val="single" w:sz="4" w:space="0" w:color="auto"/>
               <w:left w:val="single" w:sz="4" w:space="0" w:color="auto"/>
@@ -2659,7 +2659,7 @@
         </w:tc>
         <w:tc>
           <w:tcPr>
-            <w:tcW w:w="3420" w:type="dxa"/>
+            <w:tcW w:w="3449" w:type="dxa"/>
             <w:tcBorders>
               <w:top w:val="single" w:sz="4" w:space="0" w:color="auto"/>
               <w:left w:val="single" w:sz="4" w:space="0" w:color="auto"/>
@@ -2681,7 +2681,7 @@
         </w:tc>
         <w:tc>
           <w:tcPr>
-            <w:tcW w:w="1080" w:type="dxa"/>
+            <w:tcW w:w="1089" w:type="dxa"/>
             <w:tcBorders>
               <w:top w:val="single" w:sz="4" w:space="0" w:color="auto"/>
               <w:left w:val="single" w:sz="4" w:space="0" w:color="auto"/>
@@ -2701,7 +2701,7 @@
         </w:tc>
         <w:tc>
           <w:tcPr>
-            <w:tcW w:w="4032" w:type="dxa"/>
+            <w:tcW w:w="4066" w:type="dxa"/>
             <w:tcBorders>
               <w:top w:val="single" w:sz="4" w:space="0" w:color="auto"/>
               <w:left w:val="single" w:sz="4" w:space="0" w:color="auto"/>
@@ -2726,11 +2726,11 @@
       </w:tr>
       <w:tr>
         <w:trPr>
-          <w:trHeight w:val="432"/>
+          <w:trHeight w:val="427"/>
         </w:trPr>
         <w:tc>
           <w:tcPr>
-            <w:tcW w:w="828" w:type="dxa"/>
+            <w:tcW w:w="835" w:type="dxa"/>
             <w:tcBorders>
               <w:top w:val="single" w:sz="4" w:space="0" w:color="auto"/>
               <w:bottom w:val="single" w:sz="4" w:space="0" w:color="auto"/>
@@ -2752,7 +2752,7 @@
         </w:tc>
         <w:tc>
           <w:tcPr>
-            <w:tcW w:w="1080" w:type="dxa"/>
+            <w:tcW w:w="1089" w:type="dxa"/>
             <w:tcBorders>
               <w:top w:val="single" w:sz="4" w:space="0" w:color="auto"/>
               <w:bottom w:val="single" w:sz="4" w:space="0" w:color="auto"/>
@@ -2774,7 +2774,7 @@
         </w:tc>
         <w:tc>
           <w:tcPr>
-            <w:tcW w:w="3420" w:type="dxa"/>
+            <w:tcW w:w="3449" w:type="dxa"/>
             <w:tcBorders>
               <w:top w:val="single" w:sz="4" w:space="0" w:color="auto"/>
               <w:bottom w:val="single" w:sz="4" w:space="0" w:color="auto"/>
@@ -2803,7 +2803,7 @@
         </w:tc>
         <w:tc>
           <w:tcPr>
-            <w:tcW w:w="1080" w:type="dxa"/>
+            <w:tcW w:w="1089" w:type="dxa"/>
             <w:tcBorders>
               <w:top w:val="single" w:sz="4" w:space="0" w:color="auto"/>
               <w:bottom w:val="single" w:sz="4" w:space="0" w:color="auto"/>
@@ -2821,7 +2821,7 @@
         </w:tc>
         <w:tc>
           <w:tcPr>
-            <w:tcW w:w="4032" w:type="dxa"/>
+            <w:tcW w:w="4066" w:type="dxa"/>
             <w:tcBorders>
               <w:top w:val="single" w:sz="4" w:space="0" w:color="auto"/>
               <w:bottom w:val="single" w:sz="4" w:space="0" w:color="auto"/>
@@ -2841,11 +2841,11 @@
       </w:tr>
       <w:tr>
         <w:trPr>
-          <w:trHeight w:val="432"/>
+          <w:trHeight w:val="427"/>
         </w:trPr>
         <w:tc>
           <w:tcPr>
-            <w:tcW w:w="828" w:type="dxa"/>
+            <w:tcW w:w="835" w:type="dxa"/>
             <w:tcBorders>
               <w:top w:val="single" w:sz="4" w:space="0" w:color="auto"/>
               <w:bottom w:val="single" w:sz="4" w:space="0" w:color="auto"/>
@@ -2862,7 +2862,7 @@
         </w:tc>
         <w:tc>
           <w:tcPr>
-            <w:tcW w:w="1080" w:type="dxa"/>
+            <w:tcW w:w="1089" w:type="dxa"/>
             <w:tcBorders>
               <w:top w:val="single" w:sz="4" w:space="0" w:color="auto"/>
               <w:left w:val="single" w:sz="4" w:space="0" w:color="auto"/>
@@ -2880,7 +2880,7 @@
         </w:tc>
         <w:tc>
           <w:tcPr>
-            <w:tcW w:w="3420" w:type="dxa"/>
+            <w:tcW w:w="3449" w:type="dxa"/>
             <w:tcBorders>
               <w:top w:val="single" w:sz="4" w:space="0" w:color="auto"/>
               <w:left w:val="single" w:sz="4" w:space="0" w:color="auto"/>
@@ -2907,7 +2907,7 @@
         </w:tc>
         <w:tc>
           <w:tcPr>
-            <w:tcW w:w="1080" w:type="dxa"/>
+            <w:tcW w:w="1089" w:type="dxa"/>
             <w:tcBorders>
               <w:top w:val="single" w:sz="4" w:space="0" w:color="auto"/>
               <w:left w:val="single" w:sz="4" w:space="0" w:color="auto"/>
@@ -2925,7 +2925,7 @@
         </w:tc>
         <w:tc>
           <w:tcPr>
-            <w:tcW w:w="4032" w:type="dxa"/>
+            <w:tcW w:w="4066" w:type="dxa"/>
             <w:tcBorders>
               <w:top w:val="single" w:sz="4" w:space="0" w:color="auto"/>
               <w:left w:val="single" w:sz="4" w:space="0" w:color="auto"/>
@@ -2945,28 +2945,28 @@
       </w:tr>
       <w:tr>
         <w:trPr>
-          <w:trHeight w:val="432"/>
+          <w:trHeight w:val="427"/>
         </w:trPr>
         <w:tc>
           <w:tcPr>
-            <w:tcW w:w="828" w:type="dxa"/>
-            <w:tcBorders>
-              <w:top w:val="single" w:sz="4" w:space="0" w:color="auto"/>
-              <w:bottom w:val="single" w:sz="4" w:space="0" w:color="auto"/>
-              <w:right w:val="single" w:sz="4" w:space="0" w:color="auto"/>
-            </w:tcBorders>
-            <w:shd w:val="clear" w:color="auto" w:fill="auto"/>
-            <w:vAlign w:val="center"/>
-          </w:tcPr>
-          <w:p>
-            <w:pPr>
-              <w:jc w:val="center"/>
-            </w:pPr>
-          </w:p>
-        </w:tc>
-        <w:tc>
-          <w:tcPr>
-            <w:tcW w:w="1080" w:type="dxa"/>
+            <w:tcW w:w="835" w:type="dxa"/>
+            <w:tcBorders>
+              <w:top w:val="single" w:sz="4" w:space="0" w:color="auto"/>
+              <w:bottom w:val="single" w:sz="4" w:space="0" w:color="auto"/>
+              <w:right w:val="single" w:sz="4" w:space="0" w:color="auto"/>
+            </w:tcBorders>
+            <w:shd w:val="clear" w:color="auto" w:fill="auto"/>
+            <w:vAlign w:val="center"/>
+          </w:tcPr>
+          <w:p>
+            <w:pPr>
+              <w:jc w:val="center"/>
+            </w:pPr>
+          </w:p>
+        </w:tc>
+        <w:tc>
+          <w:tcPr>
+            <w:tcW w:w="1089" w:type="dxa"/>
             <w:tcBorders>
               <w:top w:val="single" w:sz="4" w:space="0" w:color="auto"/>
               <w:left w:val="single" w:sz="4" w:space="0" w:color="auto"/>
@@ -2990,7 +2990,7 @@
         </w:tc>
         <w:tc>
           <w:tcPr>
-            <w:tcW w:w="3420" w:type="dxa"/>
+            <w:tcW w:w="3449" w:type="dxa"/>
             <w:tcBorders>
               <w:top w:val="single" w:sz="4" w:space="0" w:color="auto"/>
               <w:left w:val="single" w:sz="4" w:space="0" w:color="auto"/>
@@ -3026,7 +3026,7 @@
         </w:tc>
         <w:tc>
           <w:tcPr>
-            <w:tcW w:w="1080" w:type="dxa"/>
+            <w:tcW w:w="1089" w:type="dxa"/>
             <w:tcBorders>
               <w:top w:val="single" w:sz="4" w:space="0" w:color="auto"/>
               <w:left w:val="nil"/>
@@ -3044,7 +3044,7 @@
         </w:tc>
         <w:tc>
           <w:tcPr>
-            <w:tcW w:w="4032" w:type="dxa"/>
+            <w:tcW w:w="4066" w:type="dxa"/>
             <w:tcBorders>
               <w:top w:val="single" w:sz="4" w:space="0" w:color="auto"/>
               <w:left w:val="single" w:sz="4" w:space="0" w:color="auto"/>
@@ -3064,11 +3064,11 @@
       </w:tr>
       <w:tr>
         <w:trPr>
-          <w:trHeight w:val="432"/>
+          <w:trHeight w:val="427"/>
         </w:trPr>
         <w:tc>
           <w:tcPr>
-            <w:tcW w:w="828" w:type="dxa"/>
+            <w:tcW w:w="835" w:type="dxa"/>
             <w:tcBorders>
               <w:top w:val="single" w:sz="4" w:space="0" w:color="auto"/>
               <w:bottom w:val="single" w:sz="4" w:space="0" w:color="auto"/>
@@ -3088,7 +3088,7 @@
         </w:tc>
         <w:tc>
           <w:tcPr>
-            <w:tcW w:w="1080" w:type="dxa"/>
+            <w:tcW w:w="1089" w:type="dxa"/>
             <w:tcBorders>
               <w:top w:val="single" w:sz="4" w:space="0" w:color="auto"/>
               <w:left w:val="single" w:sz="4" w:space="0" w:color="auto"/>
@@ -3112,7 +3112,7 @@
         </w:tc>
         <w:tc>
           <w:tcPr>
-            <w:tcW w:w="3420" w:type="dxa"/>
+            <w:tcW w:w="3449" w:type="dxa"/>
             <w:tcBorders>
               <w:top w:val="single" w:sz="4" w:space="0" w:color="auto"/>
               <w:left w:val="nil"/>
@@ -3139,7 +3139,7 @@
         </w:tc>
         <w:tc>
           <w:tcPr>
-            <w:tcW w:w="1080" w:type="dxa"/>
+            <w:tcW w:w="1089" w:type="dxa"/>
             <w:tcBorders>
               <w:top w:val="single" w:sz="4" w:space="0" w:color="auto"/>
               <w:left w:val="nil"/>
@@ -3159,7 +3159,7 @@
         </w:tc>
         <w:tc>
           <w:tcPr>
-            <w:tcW w:w="4032" w:type="dxa"/>
+            <w:tcW w:w="4066" w:type="dxa"/>
             <w:tcBorders>
               <w:top w:val="single" w:sz="4" w:space="0" w:color="auto"/>
               <w:left w:val="single" w:sz="4" w:space="0" w:color="auto"/>
@@ -3181,11 +3181,11 @@
       </w:tr>
       <w:tr>
         <w:trPr>
-          <w:trHeight w:val="432"/>
+          <w:trHeight w:val="427"/>
         </w:trPr>
         <w:tc>
           <w:tcPr>
-            <w:tcW w:w="828" w:type="dxa"/>
+            <w:tcW w:w="835" w:type="dxa"/>
             <w:tcBorders>
               <w:top w:val="single" w:sz="4" w:space="0" w:color="auto"/>
               <w:bottom w:val="single" w:sz="4" w:space="0" w:color="auto"/>
@@ -3205,7 +3205,7 @@
         </w:tc>
         <w:tc>
           <w:tcPr>
-            <w:tcW w:w="1080" w:type="dxa"/>
+            <w:tcW w:w="1089" w:type="dxa"/>
             <w:tcBorders>
               <w:top w:val="single" w:sz="4" w:space="0" w:color="auto"/>
               <w:left w:val="single" w:sz="4" w:space="0" w:color="auto"/>
@@ -3232,7 +3232,7 @@
         </w:tc>
         <w:tc>
           <w:tcPr>
-            <w:tcW w:w="3420" w:type="dxa"/>
+            <w:tcW w:w="3449" w:type="dxa"/>
             <w:tcBorders>
               <w:top w:val="single" w:sz="4" w:space="0" w:color="auto"/>
               <w:left w:val="single" w:sz="4" w:space="0" w:color="auto"/>
@@ -3257,7 +3257,7 @@
         </w:tc>
         <w:tc>
           <w:tcPr>
-            <w:tcW w:w="1080" w:type="dxa"/>
+            <w:tcW w:w="1089" w:type="dxa"/>
             <w:tcBorders>
               <w:top w:val="single" w:sz="4" w:space="0" w:color="auto"/>
               <w:left w:val="single" w:sz="4" w:space="0" w:color="auto"/>
@@ -3277,7 +3277,7 @@
         </w:tc>
         <w:tc>
           <w:tcPr>
-            <w:tcW w:w="4032" w:type="dxa"/>
+            <w:tcW w:w="4066" w:type="dxa"/>
             <w:tcBorders>
               <w:top w:val="single" w:sz="4" w:space="0" w:color="auto"/>
               <w:left w:val="single" w:sz="4" w:space="0" w:color="auto"/>
@@ -3299,11 +3299,11 @@
       </w:tr>
       <w:tr>
         <w:trPr>
-          <w:trHeight w:val="547"/>
+          <w:trHeight w:val="542"/>
         </w:trPr>
         <w:tc>
           <w:tcPr>
-            <w:tcW w:w="828" w:type="dxa"/>
+            <w:tcW w:w="835" w:type="dxa"/>
             <w:tcBorders>
               <w:top w:val="single" w:sz="4" w:space="0" w:color="auto"/>
               <w:bottom w:val="single" w:sz="4" w:space="0" w:color="auto"/>
@@ -3323,7 +3323,7 @@
         </w:tc>
         <w:tc>
           <w:tcPr>
-            <w:tcW w:w="1080" w:type="dxa"/>
+            <w:tcW w:w="1089" w:type="dxa"/>
             <w:tcBorders>
               <w:top w:val="single" w:sz="4" w:space="0" w:color="auto"/>
               <w:left w:val="single" w:sz="4" w:space="0" w:color="auto"/>
@@ -3350,7 +3350,7 @@
         </w:tc>
         <w:tc>
           <w:tcPr>
-            <w:tcW w:w="3420" w:type="dxa"/>
+            <w:tcW w:w="3449" w:type="dxa"/>
             <w:tcBorders>
               <w:top w:val="single" w:sz="4" w:space="0" w:color="auto"/>
               <w:left w:val="single" w:sz="4" w:space="0" w:color="auto"/>
@@ -3371,7 +3371,7 @@
         </w:tc>
         <w:tc>
           <w:tcPr>
-            <w:tcW w:w="1080" w:type="dxa"/>
+            <w:tcW w:w="1089" w:type="dxa"/>
             <w:tcBorders>
               <w:top w:val="single" w:sz="4" w:space="0" w:color="auto"/>
               <w:left w:val="single" w:sz="4" w:space="0" w:color="auto"/>
@@ -3391,7 +3391,7 @@
         </w:tc>
         <w:tc>
           <w:tcPr>
-            <w:tcW w:w="4032" w:type="dxa"/>
+            <w:tcW w:w="4066" w:type="dxa"/>
             <w:tcBorders>
               <w:top w:val="single" w:sz="4" w:space="0" w:color="auto"/>
               <w:left w:val="single" w:sz="4" w:space="0" w:color="auto"/>
@@ -3414,11 +3414,11 @@
       </w:tr>
       <w:tr>
         <w:trPr>
-          <w:trHeight w:val="547"/>
+          <w:trHeight w:val="542"/>
         </w:trPr>
         <w:tc>
           <w:tcPr>
-            <w:tcW w:w="828" w:type="dxa"/>
+            <w:tcW w:w="835" w:type="dxa"/>
             <w:tcBorders>
               <w:top w:val="single" w:sz="4" w:space="0" w:color="auto"/>
               <w:bottom w:val="single" w:sz="4" w:space="0" w:color="auto"/>
@@ -3438,7 +3438,7 @@
         </w:tc>
         <w:tc>
           <w:tcPr>
-            <w:tcW w:w="1080" w:type="dxa"/>
+            <w:tcW w:w="1089" w:type="dxa"/>
             <w:tcBorders>
               <w:top w:val="single" w:sz="4" w:space="0" w:color="auto"/>
               <w:left w:val="single" w:sz="4" w:space="0" w:color="auto"/>
@@ -3459,7 +3459,7 @@
         </w:tc>
         <w:tc>
           <w:tcPr>
-            <w:tcW w:w="3420" w:type="dxa"/>
+            <w:tcW w:w="3449" w:type="dxa"/>
             <w:tcBorders>
               <w:top w:val="single" w:sz="4" w:space="0" w:color="auto"/>
               <w:left w:val="single" w:sz="4" w:space="0" w:color="auto"/>
@@ -3480,7 +3480,7 @@
         </w:tc>
         <w:tc>
           <w:tcPr>
-            <w:tcW w:w="1080" w:type="dxa"/>
+            <w:tcW w:w="1089" w:type="dxa"/>
             <w:tcBorders>
               <w:top w:val="single" w:sz="4" w:space="0" w:color="auto"/>
               <w:left w:val="single" w:sz="4" w:space="0" w:color="auto"/>
@@ -3500,7 +3500,7 @@
         </w:tc>
         <w:tc>
           <w:tcPr>
-            <w:tcW w:w="4032" w:type="dxa"/>
+            <w:tcW w:w="4066" w:type="dxa"/>
             <w:tcBorders>
               <w:top w:val="single" w:sz="4" w:space="0" w:color="auto"/>
               <w:left w:val="single" w:sz="4" w:space="0" w:color="auto"/>
@@ -4383,7 +4383,7 @@
 </file>
 
 <file path=customXml/itemProps1.xml><?xml version="1.0" encoding="utf-8"?>
-<ds:datastoreItem xmlns:ds="http://schemas.openxmlformats.org/officeDocument/2006/customXml" ds:itemID="{D5DE45DA-3C86-4082-9F06-4748E31F37DE}">
+<ds:datastoreItem xmlns:ds="http://schemas.openxmlformats.org/officeDocument/2006/customXml" ds:itemID="{86FEC761-D5F0-4E15-BD58-18BC5871C57E}">
   <ds:schemaRefs>
     <ds:schemaRef ds:uri="http://schemas.openxmlformats.org/officeDocument/2006/bibliography"/>
   </ds:schemaRefs>

--- a/PABIO 536 class schedule 2019.docx
+++ b/PABIO 536 class schedule 2019.docx
@@ -11,8 +11,6 @@
           <w:szCs w:val="18"/>
         </w:rPr>
       </w:pPr>
-      <w:bookmarkStart w:id="0" w:name="_GoBack"/>
-      <w:bookmarkEnd w:id="0"/>
     </w:p>
     <w:p>
       <w:pPr>
@@ -181,20 +179,36 @@
       <w:r>
         <w:rPr>
           <w:sz w:val="22"/>
+          <w:highlight w:val="yellow"/>
         </w:rPr>
-        <w:t xml:space="preserve">C-XXX and </w:t>
+        <w:t>C-</w:t>
       </w:r>
       <w:r>
         <w:rPr>
           <w:sz w:val="22"/>
+          <w:highlight w:val="yellow"/>
+        </w:rPr>
+        <w:t>123A</w:t>
+      </w:r>
+      <w:r>
+        <w:rPr>
+          <w:sz w:val="22"/>
+        </w:rPr>
+        <w:t xml:space="preserve"> and </w:t>
+      </w:r>
+      <w:r>
+        <w:rPr>
+          <w:sz w:val="22"/>
+          <w:highlight w:val="green"/>
         </w:rPr>
         <w:t>E-</w:t>
       </w:r>
       <w:r>
         <w:rPr>
           <w:sz w:val="22"/>
+          <w:highlight w:val="green"/>
         </w:rPr>
-        <w:t>XXX</w:t>
+        <w:t>130A</w:t>
       </w:r>
       <w:r>
         <w:rPr>
@@ -619,12 +633,21 @@
               <w:jc w:val="center"/>
             </w:pPr>
             <w:r>
+              <w:rPr>
+                <w:highlight w:val="yellow"/>
+              </w:rPr>
               <w:t>April</w:t>
             </w:r>
             <w:r>
+              <w:rPr>
+                <w:highlight w:val="yellow"/>
+              </w:rPr>
               <w:t xml:space="preserve"> </w:t>
             </w:r>
             <w:r>
+              <w:rPr>
+                <w:highlight w:val="yellow"/>
+              </w:rPr>
               <w:t>1</w:t>
             </w:r>
           </w:p>
@@ -754,8 +777,14 @@
             <w:pPr>
               <w:spacing w:before="40" w:after="20" w:line="360" w:lineRule="auto"/>
               <w:jc w:val="center"/>
-            </w:pPr>
-            <w:r>
+              <w:rPr>
+                <w:highlight w:val="yellow"/>
+              </w:rPr>
+            </w:pPr>
+            <w:r>
+              <w:rPr>
+                <w:highlight w:val="yellow"/>
+              </w:rPr>
               <w:t>April 3</w:t>
             </w:r>
           </w:p>
@@ -891,8 +920,14 @@
           <w:p>
             <w:pPr>
               <w:jc w:val="center"/>
-            </w:pPr>
-            <w:r>
+              <w:rPr>
+                <w:highlight w:val="green"/>
+              </w:rPr>
+            </w:pPr>
+            <w:r>
+              <w:rPr>
+                <w:highlight w:val="green"/>
+              </w:rPr>
               <w:t>April 8</w:t>
             </w:r>
           </w:p>
@@ -1013,8 +1048,14 @@
           <w:p>
             <w:pPr>
               <w:jc w:val="center"/>
-            </w:pPr>
-            <w:r>
+              <w:rPr>
+                <w:highlight w:val="green"/>
+              </w:rPr>
+            </w:pPr>
+            <w:r>
+              <w:rPr>
+                <w:highlight w:val="green"/>
+              </w:rPr>
               <w:t>April 10</w:t>
             </w:r>
           </w:p>
@@ -1175,11 +1216,20 @@
           <w:p>
             <w:pPr>
               <w:jc w:val="center"/>
-            </w:pPr>
-            <w:r>
+              <w:rPr>
+                <w:highlight w:val="yellow"/>
+              </w:rPr>
+            </w:pPr>
+            <w:r>
+              <w:rPr>
+                <w:highlight w:val="yellow"/>
+              </w:rPr>
               <w:t xml:space="preserve">April </w:t>
             </w:r>
             <w:r>
+              <w:rPr>
+                <w:highlight w:val="yellow"/>
+              </w:rPr>
               <w:t>15</w:t>
             </w:r>
           </w:p>
@@ -1285,11 +1335,20 @@
           <w:p>
             <w:pPr>
               <w:jc w:val="center"/>
-            </w:pPr>
-            <w:r>
+              <w:rPr>
+                <w:highlight w:val="yellow"/>
+              </w:rPr>
+            </w:pPr>
+            <w:r>
+              <w:rPr>
+                <w:highlight w:val="yellow"/>
+              </w:rPr>
               <w:t>April 1</w:t>
             </w:r>
             <w:r>
+              <w:rPr>
+                <w:highlight w:val="yellow"/>
+              </w:rPr>
               <w:t>7</w:t>
             </w:r>
           </w:p>
@@ -1411,11 +1470,20 @@
           <w:p>
             <w:pPr>
               <w:jc w:val="center"/>
-            </w:pPr>
-            <w:r>
+              <w:rPr>
+                <w:highlight w:val="yellow"/>
+              </w:rPr>
+            </w:pPr>
+            <w:r>
+              <w:rPr>
+                <w:highlight w:val="yellow"/>
+              </w:rPr>
               <w:t xml:space="preserve">April </w:t>
             </w:r>
             <w:r>
+              <w:rPr>
+                <w:highlight w:val="yellow"/>
+              </w:rPr>
               <w:t>22</w:t>
             </w:r>
           </w:p>
@@ -1531,9 +1599,15 @@
               <w:jc w:val="center"/>
             </w:pPr>
             <w:r>
+              <w:rPr>
+                <w:highlight w:val="green"/>
+              </w:rPr>
               <w:t xml:space="preserve">April </w:t>
             </w:r>
             <w:r>
+              <w:rPr>
+                <w:highlight w:val="green"/>
+              </w:rPr>
               <w:t>24</w:t>
             </w:r>
           </w:p>
@@ -1761,11 +1835,20 @@
           <w:p>
             <w:pPr>
               <w:jc w:val="center"/>
-            </w:pPr>
-            <w:r>
+              <w:rPr>
+                <w:highlight w:val="yellow"/>
+              </w:rPr>
+            </w:pPr>
+            <w:r>
+              <w:rPr>
+                <w:highlight w:val="yellow"/>
+              </w:rPr>
               <w:t xml:space="preserve">April </w:t>
             </w:r>
             <w:r>
+              <w:rPr>
+                <w:highlight w:val="yellow"/>
+              </w:rPr>
               <w:t>29</w:t>
             </w:r>
           </w:p>
@@ -1872,14 +1955,26 @@
           <w:p>
             <w:pPr>
               <w:jc w:val="center"/>
-            </w:pPr>
-            <w:r>
+              <w:rPr>
+                <w:highlight w:val="yellow"/>
+              </w:rPr>
+            </w:pPr>
+            <w:r>
+              <w:rPr>
+                <w:highlight w:val="yellow"/>
+              </w:rPr>
               <w:t>May</w:t>
             </w:r>
             <w:r>
+              <w:rPr>
+                <w:highlight w:val="yellow"/>
+              </w:rPr>
               <w:t xml:space="preserve"> </w:t>
             </w:r>
             <w:r>
+              <w:rPr>
+                <w:highlight w:val="yellow"/>
+              </w:rPr>
               <w:t>1</w:t>
             </w:r>
           </w:p>
@@ -1987,15 +2082,15 @@
           <w:p>
             <w:pPr>
               <w:jc w:val="center"/>
-            </w:pPr>
-            <w:r>
-              <w:t>May</w:t>
-            </w:r>
-            <w:r>
-              <w:t xml:space="preserve"> </w:t>
-            </w:r>
-            <w:r>
-              <w:t>6</w:t>
+              <w:rPr>
+                <w:highlight w:val="yellow"/>
+              </w:rPr>
+            </w:pPr>
+            <w:r>
+              <w:rPr>
+                <w:highlight w:val="yellow"/>
+              </w:rPr>
+              <w:t>May 6</w:t>
             </w:r>
           </w:p>
         </w:tc>
@@ -2145,11 +2240,20 @@
           <w:p>
             <w:pPr>
               <w:jc w:val="center"/>
-            </w:pPr>
-            <w:r>
+              <w:rPr>
+                <w:highlight w:val="yellow"/>
+              </w:rPr>
+            </w:pPr>
+            <w:r>
+              <w:rPr>
+                <w:highlight w:val="yellow"/>
+              </w:rPr>
               <w:t xml:space="preserve">May </w:t>
             </w:r>
             <w:r>
+              <w:rPr>
+                <w:highlight w:val="yellow"/>
+              </w:rPr>
               <w:t>8</w:t>
             </w:r>
           </w:p>
@@ -2268,14 +2372,20 @@
           <w:p>
             <w:pPr>
               <w:jc w:val="center"/>
-            </w:pPr>
-            <w:r>
-              <w:t>May</w:t>
-            </w:r>
-            <w:r>
-              <w:t xml:space="preserve"> </w:t>
-            </w:r>
-            <w:r>
+              <w:rPr>
+                <w:highlight w:val="yellow"/>
+              </w:rPr>
+            </w:pPr>
+            <w:r>
+              <w:rPr>
+                <w:highlight w:val="green"/>
+              </w:rPr>
+              <w:t xml:space="preserve">May </w:t>
+            </w:r>
+            <w:r>
+              <w:rPr>
+                <w:highlight w:val="green"/>
+              </w:rPr>
               <w:t>13</w:t>
             </w:r>
           </w:p>
@@ -2507,11 +2617,20 @@
           <w:p>
             <w:pPr>
               <w:jc w:val="center"/>
-            </w:pPr>
-            <w:r>
+              <w:rPr>
+                <w:highlight w:val="green"/>
+              </w:rPr>
+            </w:pPr>
+            <w:r>
+              <w:rPr>
+                <w:highlight w:val="green"/>
+              </w:rPr>
               <w:t xml:space="preserve">May </w:t>
             </w:r>
             <w:r>
+              <w:rPr>
+                <w:highlight w:val="green"/>
+              </w:rPr>
               <w:t>20</w:t>
             </w:r>
           </w:p>
@@ -2648,12 +2767,15 @@
           <w:p>
             <w:pPr>
               <w:jc w:val="center"/>
-            </w:pPr>
-            <w:r>
-              <w:t xml:space="preserve">May </w:t>
-            </w:r>
-            <w:r>
-              <w:t>22</w:t>
+              <w:rPr>
+                <w:highlight w:val="green"/>
+              </w:rPr>
+            </w:pPr>
+            <w:r>
+              <w:rPr>
+                <w:highlight w:val="green"/>
+              </w:rPr>
+              <w:t>May 22</w:t>
             </w:r>
           </w:p>
         </w:tc>
@@ -2765,10 +2887,10 @@
               <w:jc w:val="center"/>
             </w:pPr>
             <w:r>
-              <w:t xml:space="preserve">May </w:t>
-            </w:r>
-            <w:r>
-              <w:t>15</w:t>
+              <w:rPr>
+                <w:highlight w:val="green"/>
+              </w:rPr>
+              <w:t>May 15</w:t>
             </w:r>
           </w:p>
         </w:tc>
@@ -2981,10 +3103,10 @@
               <w:jc w:val="center"/>
             </w:pPr>
             <w:r>
-              <w:t>May 2</w:t>
-            </w:r>
-            <w:r>
-              <w:t>7</w:t>
+              <w:rPr>
+                <w:highlight w:val="green"/>
+              </w:rPr>
+              <w:t>May 27</w:t>
             </w:r>
           </w:p>
         </w:tc>
@@ -3103,10 +3225,10 @@
               <w:jc w:val="center"/>
             </w:pPr>
             <w:r>
-              <w:t xml:space="preserve">May </w:t>
-            </w:r>
-            <w:r>
-              <w:t>29</w:t>
+              <w:rPr>
+                <w:highlight w:val="green"/>
+              </w:rPr>
+              <w:t>May 29</w:t>
             </w:r>
           </w:p>
         </w:tc>
@@ -3220,13 +3342,10 @@
               <w:jc w:val="center"/>
             </w:pPr>
             <w:r>
-              <w:t>June</w:t>
-            </w:r>
-            <w:r>
-              <w:t xml:space="preserve"> </w:t>
-            </w:r>
-            <w:r>
-              <w:t>3</w:t>
+              <w:rPr>
+                <w:highlight w:val="green"/>
+              </w:rPr>
+              <w:t>June 3</w:t>
             </w:r>
           </w:p>
         </w:tc>
@@ -3338,13 +3457,10 @@
               <w:jc w:val="center"/>
             </w:pPr>
             <w:r>
-              <w:t>June</w:t>
-            </w:r>
-            <w:r>
-              <w:t xml:space="preserve"> </w:t>
-            </w:r>
-            <w:r>
-              <w:t>5</w:t>
+              <w:rPr>
+                <w:highlight w:val="green"/>
+              </w:rPr>
+              <w:t>June 5</w:t>
             </w:r>
           </w:p>
         </w:tc>
@@ -3453,7 +3569,12 @@
               <w:jc w:val="center"/>
             </w:pPr>
             <w:r>
-              <w:t>June 12</w:t>
+              <w:t>June 1</w:t>
+            </w:r>
+            <w:bookmarkStart w:id="0" w:name="_GoBack"/>
+            <w:bookmarkEnd w:id="0"/>
+            <w:r>
+              <w:t>2</w:t>
             </w:r>
           </w:p>
         </w:tc>
@@ -4383,7 +4504,7 @@
 </file>
 
 <file path=customXml/itemProps1.xml><?xml version="1.0" encoding="utf-8"?>
-<ds:datastoreItem xmlns:ds="http://schemas.openxmlformats.org/officeDocument/2006/customXml" ds:itemID="{86FEC761-D5F0-4E15-BD58-18BC5871C57E}">
+<ds:datastoreItem xmlns:ds="http://schemas.openxmlformats.org/officeDocument/2006/customXml" ds:itemID="{EE031E65-1464-46BE-AB3A-7A9D9AF7FB3C}">
   <ds:schemaRefs>
     <ds:schemaRef ds:uri="http://schemas.openxmlformats.org/officeDocument/2006/bibliography"/>
   </ds:schemaRefs>

--- a/PABIO 536 class schedule 2019.docx
+++ b/PABIO 536 class schedule 2019.docx
@@ -1161,22 +1161,6 @@
               </w:rPr>
               <w:t>, how to import</w:t>
             </w:r>
-            <w:r>
-              <w:rPr>
-                <w:b w:val="0"/>
-                <w:i w:val="0"/>
-              </w:rPr>
-              <w:t xml:space="preserve">, the </w:t>
-            </w:r>
-            <w:proofErr w:type="spellStart"/>
-            <w:r>
-              <w:rPr>
-                <w:b w:val="0"/>
-                <w:i w:val="0"/>
-              </w:rPr>
-              <w:t>tidyverse</w:t>
-            </w:r>
-            <w:proofErr w:type="spellEnd"/>
           </w:p>
         </w:tc>
       </w:tr>
@@ -1891,7 +1875,12 @@
               <w:jc w:val="center"/>
             </w:pPr>
             <w:r>
-              <w:t>Tige</w:t>
+              <w:t>Ti</w:t>
+            </w:r>
+            <w:bookmarkStart w:id="0" w:name="_GoBack"/>
+            <w:bookmarkEnd w:id="0"/>
+            <w:r>
+              <w:t>ge</w:t>
             </w:r>
           </w:p>
         </w:tc>
@@ -2299,7 +2288,7 @@
               <w:jc w:val="center"/>
             </w:pPr>
             <w:r>
-              <w:t>Tige</w:t>
+              <w:t>Sara</w:t>
             </w:r>
           </w:p>
         </w:tc>
@@ -2595,43 +2584,34 @@
               <w:jc w:val="center"/>
             </w:pPr>
             <w:r>
-              <w:t>1</w:t>
-            </w:r>
-            <w:r>
-              <w:t>4</w:t>
-            </w:r>
-          </w:p>
-        </w:tc>
-        <w:tc>
-          <w:tcPr>
-            <w:tcW w:w="1089" w:type="dxa"/>
-            <w:tcBorders>
-              <w:top w:val="single" w:sz="4" w:space="0" w:color="auto"/>
-              <w:left w:val="single" w:sz="4" w:space="0" w:color="auto"/>
-              <w:bottom w:val="single" w:sz="4" w:space="0" w:color="auto"/>
-              <w:right w:val="single" w:sz="4" w:space="0" w:color="auto"/>
-            </w:tcBorders>
-            <w:shd w:val="clear" w:color="auto" w:fill="auto"/>
-            <w:vAlign w:val="center"/>
-          </w:tcPr>
-          <w:p>
-            <w:pPr>
-              <w:jc w:val="center"/>
-              <w:rPr>
-                <w:highlight w:val="green"/>
-              </w:rPr>
-            </w:pPr>
-            <w:r>
-              <w:rPr>
-                <w:highlight w:val="green"/>
-              </w:rPr>
-              <w:t xml:space="preserve">May </w:t>
-            </w:r>
-            <w:r>
-              <w:rPr>
-                <w:highlight w:val="green"/>
-              </w:rPr>
-              <w:t>20</w:t>
+              <w:t>14</w:t>
+            </w:r>
+          </w:p>
+        </w:tc>
+        <w:tc>
+          <w:tcPr>
+            <w:tcW w:w="1089" w:type="dxa"/>
+            <w:tcBorders>
+              <w:top w:val="single" w:sz="4" w:space="0" w:color="auto"/>
+              <w:left w:val="single" w:sz="4" w:space="0" w:color="auto"/>
+              <w:bottom w:val="single" w:sz="4" w:space="0" w:color="auto"/>
+              <w:right w:val="single" w:sz="4" w:space="0" w:color="auto"/>
+            </w:tcBorders>
+            <w:shd w:val="clear" w:color="auto" w:fill="auto"/>
+            <w:vAlign w:val="center"/>
+          </w:tcPr>
+          <w:p>
+            <w:pPr>
+              <w:jc w:val="center"/>
+              <w:rPr>
+                <w:highlight w:val="yellow"/>
+              </w:rPr>
+            </w:pPr>
+            <w:r>
+              <w:rPr>
+                <w:highlight w:val="yellow"/>
+              </w:rPr>
+              <w:t>May 15</w:t>
             </w:r>
           </w:p>
         </w:tc>
@@ -2745,37 +2725,34 @@
               <w:jc w:val="center"/>
             </w:pPr>
             <w:r>
-              <w:t>1</w:t>
-            </w:r>
-            <w:r>
-              <w:t>5</w:t>
-            </w:r>
-          </w:p>
-        </w:tc>
-        <w:tc>
-          <w:tcPr>
-            <w:tcW w:w="1089" w:type="dxa"/>
-            <w:tcBorders>
-              <w:top w:val="single" w:sz="4" w:space="0" w:color="auto"/>
-              <w:left w:val="single" w:sz="4" w:space="0" w:color="auto"/>
-              <w:bottom w:val="single" w:sz="4" w:space="0" w:color="auto"/>
-              <w:right w:val="single" w:sz="4" w:space="0" w:color="auto"/>
-            </w:tcBorders>
-            <w:shd w:val="clear" w:color="auto" w:fill="auto"/>
-            <w:vAlign w:val="center"/>
-          </w:tcPr>
-          <w:p>
-            <w:pPr>
-              <w:jc w:val="center"/>
-              <w:rPr>
-                <w:highlight w:val="green"/>
-              </w:rPr>
-            </w:pPr>
-            <w:r>
-              <w:rPr>
-                <w:highlight w:val="green"/>
-              </w:rPr>
-              <w:t>May 22</w:t>
+              <w:t>15</w:t>
+            </w:r>
+          </w:p>
+        </w:tc>
+        <w:tc>
+          <w:tcPr>
+            <w:tcW w:w="1089" w:type="dxa"/>
+            <w:tcBorders>
+              <w:top w:val="single" w:sz="4" w:space="0" w:color="auto"/>
+              <w:left w:val="single" w:sz="4" w:space="0" w:color="auto"/>
+              <w:bottom w:val="single" w:sz="4" w:space="0" w:color="auto"/>
+              <w:right w:val="single" w:sz="4" w:space="0" w:color="auto"/>
+            </w:tcBorders>
+            <w:shd w:val="clear" w:color="auto" w:fill="auto"/>
+            <w:vAlign w:val="center"/>
+          </w:tcPr>
+          <w:p>
+            <w:pPr>
+              <w:jc w:val="center"/>
+              <w:rPr>
+                <w:highlight w:val="yellow"/>
+              </w:rPr>
+            </w:pPr>
+            <w:r>
+              <w:rPr>
+                <w:highlight w:val="yellow"/>
+              </w:rPr>
+              <w:t>May 20</w:t>
             </w:r>
           </w:p>
         </w:tc>
@@ -2838,10 +2815,7 @@
               <w:spacing w:before="40" w:after="20"/>
             </w:pPr>
             <w:r>
-              <w:t xml:space="preserve">Protein-protein, regulatory, </w:t>
-            </w:r>
-            <w:r>
-              <w:t>and metabolomic networks</w:t>
+              <w:t>Protein-protein, regulatory, and metabolomic networks</w:t>
             </w:r>
           </w:p>
         </w:tc>
@@ -2865,10 +2839,7 @@
               <w:jc w:val="center"/>
             </w:pPr>
             <w:r>
-              <w:t>1</w:t>
-            </w:r>
-            <w:r>
-              <w:t>6</w:t>
+              <w:t>16</w:t>
             </w:r>
           </w:p>
         </w:tc>
@@ -2890,7 +2861,7 @@
               <w:rPr>
                 <w:highlight w:val="green"/>
               </w:rPr>
-              <w:t>May 15</w:t>
+              <w:t>May 22</w:t>
             </w:r>
           </w:p>
         </w:tc>
@@ -3077,7 +3048,7 @@
               <w:bottom w:val="single" w:sz="4" w:space="0" w:color="auto"/>
               <w:right w:val="single" w:sz="4" w:space="0" w:color="auto"/>
             </w:tcBorders>
-            <w:shd w:val="clear" w:color="auto" w:fill="auto"/>
+            <w:shd w:val="clear" w:color="auto" w:fill="D9D9D9" w:themeFill="background1" w:themeFillShade="D9"/>
             <w:vAlign w:val="center"/>
           </w:tcPr>
           <w:p>
@@ -3095,17 +3066,14 @@
               <w:bottom w:val="single" w:sz="4" w:space="0" w:color="auto"/>
               <w:right w:val="nil"/>
             </w:tcBorders>
-            <w:shd w:val="clear" w:color="auto" w:fill="auto"/>
-            <w:vAlign w:val="center"/>
-          </w:tcPr>
-          <w:p>
-            <w:pPr>
-              <w:jc w:val="center"/>
-            </w:pPr>
-            <w:r>
-              <w:rPr>
-                <w:highlight w:val="green"/>
-              </w:rPr>
+            <w:shd w:val="clear" w:color="auto" w:fill="D9D9D9" w:themeFill="background1" w:themeFillShade="D9"/>
+            <w:vAlign w:val="center"/>
+          </w:tcPr>
+          <w:p>
+            <w:pPr>
+              <w:jc w:val="center"/>
+            </w:pPr>
+            <w:r>
               <w:t>May 27</w:t>
             </w:r>
           </w:p>
@@ -3119,7 +3087,7 @@
               <w:bottom w:val="single" w:sz="4" w:space="0" w:color="auto"/>
               <w:right w:val="single" w:sz="4" w:space="0" w:color="auto"/>
             </w:tcBorders>
-            <w:shd w:val="clear" w:color="auto" w:fill="auto"/>
+            <w:shd w:val="clear" w:color="auto" w:fill="D9D9D9" w:themeFill="background1" w:themeFillShade="D9"/>
             <w:vAlign w:val="center"/>
           </w:tcPr>
           <w:p>
@@ -3130,19 +3098,11 @@
                 <w:i/>
               </w:rPr>
             </w:pPr>
-            <w:proofErr w:type="gramStart"/>
             <w:r>
               <w:rPr>
                 <w:i/>
               </w:rPr>
-              <w:t>Memorial day</w:t>
-            </w:r>
-            <w:proofErr w:type="gramEnd"/>
-            <w:r>
-              <w:rPr>
-                <w:i/>
-              </w:rPr>
-              <w:t>: no class</w:t>
+              <w:t>Memorial Day: no class</w:t>
             </w:r>
           </w:p>
         </w:tc>
@@ -3155,6 +3115,7 @@
               <w:bottom w:val="single" w:sz="4" w:space="0" w:color="auto"/>
               <w:right w:val="single" w:sz="4" w:space="0" w:color="auto"/>
             </w:tcBorders>
+            <w:shd w:val="clear" w:color="auto" w:fill="D9D9D9" w:themeFill="background1" w:themeFillShade="D9"/>
             <w:vAlign w:val="center"/>
           </w:tcPr>
           <w:p>
@@ -3173,7 +3134,7 @@
               <w:bottom w:val="single" w:sz="4" w:space="0" w:color="auto"/>
               <w:right w:val="single" w:sz="4" w:space="0" w:color="auto"/>
             </w:tcBorders>
-            <w:shd w:val="clear" w:color="auto" w:fill="auto"/>
+            <w:shd w:val="clear" w:color="auto" w:fill="D9D9D9" w:themeFill="background1" w:themeFillShade="D9"/>
             <w:vAlign w:val="center"/>
           </w:tcPr>
           <w:p>
@@ -3340,10 +3301,13 @@
           <w:p>
             <w:pPr>
               <w:jc w:val="center"/>
-            </w:pPr>
-            <w:r>
-              <w:rPr>
-                <w:highlight w:val="green"/>
+              <w:rPr>
+                <w:highlight w:val="yellow"/>
+              </w:rPr>
+            </w:pPr>
+            <w:r>
+              <w:rPr>
+                <w:highlight w:val="yellow"/>
               </w:rPr>
               <w:t>June 3</w:t>
             </w:r>
@@ -3455,10 +3419,13 @@
           <w:p>
             <w:pPr>
               <w:jc w:val="center"/>
-            </w:pPr>
-            <w:r>
-              <w:rPr>
-                <w:highlight w:val="green"/>
+              <w:rPr>
+                <w:highlight w:val="yellow"/>
+              </w:rPr>
+            </w:pPr>
+            <w:r>
+              <w:rPr>
+                <w:highlight w:val="yellow"/>
               </w:rPr>
               <w:t>June 5</w:t>
             </w:r>
@@ -3567,14 +3534,15 @@
           <w:p>
             <w:pPr>
               <w:jc w:val="center"/>
-            </w:pPr>
-            <w:r>
-              <w:t>June 1</w:t>
-            </w:r>
-            <w:bookmarkStart w:id="0" w:name="_GoBack"/>
-            <w:bookmarkEnd w:id="0"/>
-            <w:r>
-              <w:t>2</w:t>
+              <w:rPr>
+                <w:highlight w:val="yellow"/>
+              </w:rPr>
+            </w:pPr>
+            <w:r>
+              <w:rPr>
+                <w:highlight w:val="yellow"/>
+              </w:rPr>
+              <w:t>June 12</w:t>
             </w:r>
           </w:p>
         </w:tc>
@@ -3643,9 +3611,16 @@
         </w:tc>
       </w:tr>
     </w:tbl>
-    <w:p/>
+    <w:p>
+      <w:pPr>
+        <w:rPr>
+          <w:sz w:val="2"/>
+          <w:szCs w:val="2"/>
+        </w:rPr>
+      </w:pPr>
+    </w:p>
     <w:sectPr>
-      <w:pgSz w:w="12240" w:h="15840"/>
+      <w:pgSz w:w="12240" w:h="15840" w:code="1"/>
       <w:pgMar w:top="720" w:right="720" w:bottom="720" w:left="720" w:header="720" w:footer="720" w:gutter="0"/>
       <w:pgBorders w:offsetFrom="page">
         <w:top w:val="single" w:sz="4" w:space="24" w:color="auto"/>
@@ -4504,7 +4479,7 @@
 </file>
 
 <file path=customXml/itemProps1.xml><?xml version="1.0" encoding="utf-8"?>
-<ds:datastoreItem xmlns:ds="http://schemas.openxmlformats.org/officeDocument/2006/customXml" ds:itemID="{EE031E65-1464-46BE-AB3A-7A9D9AF7FB3C}">
+<ds:datastoreItem xmlns:ds="http://schemas.openxmlformats.org/officeDocument/2006/customXml" ds:itemID="{D71CC6E6-F11F-4729-9465-896F5498F460}">
   <ds:schemaRefs>
     <ds:schemaRef ds:uri="http://schemas.openxmlformats.org/officeDocument/2006/bibliography"/>
   </ds:schemaRefs>

--- a/PABIO 536 class schedule 2019.docx
+++ b/PABIO 536 class schedule 2019.docx
@@ -686,15 +686,8 @@
               <w:ind w:left="0" w:firstLine="0"/>
               <w:jc w:val="center"/>
             </w:pPr>
-            <w:r>
-              <w:t>Davi</w:t>
-            </w:r>
-            <w:r>
-              <w:t>d</w:t>
-            </w:r>
-            <w:r>
-              <w:t xml:space="preserve">/ </w:t>
-            </w:r>
+            <w:bookmarkStart w:id="0" w:name="_GoBack"/>
+            <w:bookmarkEnd w:id="0"/>
             <w:r>
               <w:t>Tige</w:t>
             </w:r>
@@ -1855,32 +1848,27 @@
               <w:jc w:val="center"/>
             </w:pPr>
             <w:r>
-              <w:t>RNAseq I- Gathering the data</w:t>
-            </w:r>
-          </w:p>
-        </w:tc>
-        <w:tc>
-          <w:tcPr>
-            <w:tcW w:w="1089" w:type="dxa"/>
-            <w:tcBorders>
-              <w:top w:val="single" w:sz="4" w:space="0" w:color="auto"/>
-              <w:left w:val="single" w:sz="4" w:space="0" w:color="auto"/>
-              <w:bottom w:val="single" w:sz="4" w:space="0" w:color="auto"/>
-              <w:right w:val="single" w:sz="4" w:space="0" w:color="auto"/>
-            </w:tcBorders>
-            <w:vAlign w:val="center"/>
-          </w:tcPr>
-          <w:p>
-            <w:pPr>
-              <w:jc w:val="center"/>
-            </w:pPr>
-            <w:r>
-              <w:t>Ti</w:t>
-            </w:r>
-            <w:bookmarkStart w:id="0" w:name="_GoBack"/>
-            <w:bookmarkEnd w:id="0"/>
-            <w:r>
-              <w:t>ge</w:t>
+              <w:t>Introduction to R</w:t>
+            </w:r>
+          </w:p>
+        </w:tc>
+        <w:tc>
+          <w:tcPr>
+            <w:tcW w:w="1089" w:type="dxa"/>
+            <w:tcBorders>
+              <w:top w:val="single" w:sz="4" w:space="0" w:color="auto"/>
+              <w:left w:val="single" w:sz="4" w:space="0" w:color="auto"/>
+              <w:bottom w:val="single" w:sz="4" w:space="0" w:color="auto"/>
+              <w:right w:val="single" w:sz="4" w:space="0" w:color="auto"/>
+            </w:tcBorders>
+            <w:vAlign w:val="center"/>
+          </w:tcPr>
+          <w:p>
+            <w:pPr>
+              <w:jc w:val="center"/>
+            </w:pPr>
+            <w:r>
+              <w:t>Tige</w:t>
             </w:r>
           </w:p>
         </w:tc>
@@ -1900,7 +1888,15 @@
               <w:spacing w:before="40" w:after="20"/>
             </w:pPr>
             <w:r>
-              <w:t xml:space="preserve">Intro to RNAseq, importing data, and adding metadata </w:t>
+              <w:t xml:space="preserve">Differences between python and R, R basics, R </w:t>
+            </w:r>
+            <w:proofErr w:type="spellStart"/>
+            <w:r>
+              <w:t>Jupyter</w:t>
+            </w:r>
+            <w:proofErr w:type="spellEnd"/>
+            <w:r>
+              <w:t xml:space="preserve"> notebooks</w:t>
             </w:r>
           </w:p>
         </w:tc>
@@ -1952,19 +1948,7 @@
               <w:rPr>
                 <w:highlight w:val="yellow"/>
               </w:rPr>
-              <w:t>May</w:t>
-            </w:r>
-            <w:r>
-              <w:rPr>
-                <w:highlight w:val="yellow"/>
-              </w:rPr>
-              <w:t xml:space="preserve"> </w:t>
-            </w:r>
-            <w:r>
-              <w:rPr>
-                <w:highlight w:val="yellow"/>
-              </w:rPr>
-              <w:t>1</w:t>
+              <w:t>May 1</w:t>
             </w:r>
           </w:p>
         </w:tc>
@@ -1985,8 +1969,13 @@
               <w:spacing w:before="40" w:after="20"/>
               <w:jc w:val="center"/>
             </w:pPr>
-            <w:r>
-              <w:t>RNAseq II- Preparing and checking</w:t>
+            <w:proofErr w:type="spellStart"/>
+            <w:r>
+              <w:t>RNAseq</w:t>
+            </w:r>
+            <w:proofErr w:type="spellEnd"/>
+            <w:r>
+              <w:t xml:space="preserve"> I- Gathering the data</w:t>
             </w:r>
           </w:p>
         </w:tc>
@@ -2026,7 +2015,15 @@
               <w:spacing w:before="40" w:after="20"/>
             </w:pPr>
             <w:r>
-              <w:t>Removing low count genes, normalize samples, and sanity checks of the data</w:t>
+              <w:t xml:space="preserve">Intro to </w:t>
+            </w:r>
+            <w:proofErr w:type="spellStart"/>
+            <w:r>
+              <w:t>RNAseq</w:t>
+            </w:r>
+            <w:proofErr w:type="spellEnd"/>
+            <w:r>
+              <w:t xml:space="preserve">, importing data, and adding metadata </w:t>
             </w:r>
           </w:p>
         </w:tc>
@@ -2101,32 +2098,22 @@
               <w:spacing w:before="40" w:after="20"/>
               <w:jc w:val="center"/>
               <w:rPr>
-                <w:rFonts w:ascii="Arial" w:hAnsi="Arial"/>
-              </w:rPr>
-            </w:pPr>
-            <w:r>
-              <w:rPr>
-                <w:rFonts w:ascii="Arial" w:hAnsi="Arial"/>
-              </w:rPr>
-              <w:t>RNAseq I</w:t>
-            </w:r>
-            <w:r>
-              <w:rPr>
-                <w:rFonts w:ascii="Arial" w:hAnsi="Arial"/>
-              </w:rPr>
-              <w:t>II</w:t>
-            </w:r>
-            <w:r>
-              <w:rPr>
-                <w:rFonts w:ascii="Arial" w:hAnsi="Arial"/>
-              </w:rPr>
-              <w:t xml:space="preserve">- </w:t>
-            </w:r>
-            <w:r>
-              <w:rPr>
-                <w:rFonts w:ascii="Arial" w:hAnsi="Arial"/>
-              </w:rPr>
-              <w:t>Plotting and analysis</w:t>
+                <w:rFonts w:ascii="Arial" w:hAnsi="Arial" w:cs="Arial"/>
+              </w:rPr>
+            </w:pPr>
+            <w:proofErr w:type="spellStart"/>
+            <w:r>
+              <w:rPr>
+                <w:rFonts w:ascii="Arial" w:hAnsi="Arial" w:cs="Arial"/>
+              </w:rPr>
+              <w:t>RNAseq</w:t>
+            </w:r>
+            <w:proofErr w:type="spellEnd"/>
+            <w:r>
+              <w:rPr>
+                <w:rFonts w:ascii="Arial" w:hAnsi="Arial" w:cs="Arial"/>
+              </w:rPr>
+              <w:t xml:space="preserve"> II- Preparing and checking</w:t>
             </w:r>
           </w:p>
         </w:tc>
@@ -2174,22 +2161,8 @@
               <w:rPr>
                 <w:b w:val="0"/>
               </w:rPr>
-              <w:t>Linear, contrast, and empirical Bayesian modeling, exporting a gene list</w:t>
-            </w:r>
-            <w:r>
-              <w:rPr>
-                <w:b w:val="0"/>
-              </w:rPr>
-              <w:t xml:space="preserve">, </w:t>
-            </w:r>
-            <w:proofErr w:type="spellStart"/>
-            <w:r>
-              <w:rPr>
-                <w:b w:val="0"/>
-              </w:rPr>
-              <w:t>Biojupees</w:t>
-            </w:r>
-            <w:proofErr w:type="spellEnd"/>
+              <w:t>Removing low count genes, normalize samples, and sanity checks of the data</w:t>
+            </w:r>
           </w:p>
         </w:tc>
       </w:tr>
@@ -2237,13 +2210,7 @@
               <w:rPr>
                 <w:highlight w:val="yellow"/>
               </w:rPr>
-              <w:t xml:space="preserve">May </w:t>
-            </w:r>
-            <w:r>
-              <w:rPr>
-                <w:highlight w:val="yellow"/>
-              </w:rPr>
-              <w:t>8</w:t>
+              <w:t>May 8</w:t>
             </w:r>
           </w:p>
         </w:tc>
@@ -2266,29 +2233,55 @@
                 <w:rFonts w:ascii="Arial" w:hAnsi="Arial"/>
               </w:rPr>
             </w:pPr>
+            <w:proofErr w:type="spellStart"/>
             <w:r>
               <w:rPr>
                 <w:rFonts w:ascii="Arial" w:hAnsi="Arial"/>
               </w:rPr>
-              <w:t>Review</w:t>
-            </w:r>
-          </w:p>
-        </w:tc>
-        <w:tc>
-          <w:tcPr>
-            <w:tcW w:w="1089" w:type="dxa"/>
-            <w:tcBorders>
-              <w:top w:val="single" w:sz="4" w:space="0" w:color="auto"/>
-              <w:bottom w:val="single" w:sz="4" w:space="0" w:color="auto"/>
-            </w:tcBorders>
-            <w:vAlign w:val="center"/>
-          </w:tcPr>
-          <w:p>
-            <w:pPr>
-              <w:jc w:val="center"/>
-            </w:pPr>
-            <w:r>
-              <w:t>Sara</w:t>
+              <w:t>RNAseq</w:t>
+            </w:r>
+            <w:proofErr w:type="spellEnd"/>
+            <w:r>
+              <w:rPr>
+                <w:rFonts w:ascii="Arial" w:hAnsi="Arial"/>
+              </w:rPr>
+              <w:t xml:space="preserve"> I</w:t>
+            </w:r>
+            <w:r>
+              <w:rPr>
+                <w:rFonts w:ascii="Arial" w:hAnsi="Arial"/>
+              </w:rPr>
+              <w:t>II</w:t>
+            </w:r>
+            <w:r>
+              <w:rPr>
+                <w:rFonts w:ascii="Arial" w:hAnsi="Arial"/>
+              </w:rPr>
+              <w:t xml:space="preserve">- </w:t>
+            </w:r>
+            <w:r>
+              <w:rPr>
+                <w:rFonts w:ascii="Arial" w:hAnsi="Arial"/>
+              </w:rPr>
+              <w:t>Plotting and analysis</w:t>
+            </w:r>
+          </w:p>
+        </w:tc>
+        <w:tc>
+          <w:tcPr>
+            <w:tcW w:w="1089" w:type="dxa"/>
+            <w:tcBorders>
+              <w:top w:val="single" w:sz="4" w:space="0" w:color="auto"/>
+              <w:bottom w:val="single" w:sz="4" w:space="0" w:color="auto"/>
+            </w:tcBorders>
+            <w:vAlign w:val="center"/>
+          </w:tcPr>
+          <w:p>
+            <w:pPr>
+              <w:jc w:val="center"/>
+            </w:pPr>
+            <w:r>
+              <w:t>Tige</w:t>
             </w:r>
           </w:p>
         </w:tc>
@@ -2314,14 +2307,22 @@
               <w:rPr>
                 <w:b w:val="0"/>
               </w:rPr>
-              <w:t>Review</w:t>
+              <w:t>Linear, contrast, and empirical Bayesian modeling, exporting a gene list</w:t>
             </w:r>
             <w:r>
               <w:rPr>
                 <w:b w:val="0"/>
               </w:rPr>
-              <w:t>. Propose final project</w:t>
-            </w:r>
+              <w:t xml:space="preserve">, </w:t>
+            </w:r>
+            <w:proofErr w:type="spellStart"/>
+            <w:r>
+              <w:rPr>
+                <w:b w:val="0"/>
+              </w:rPr>
+              <w:t>Biojupees</w:t>
+            </w:r>
+            <w:proofErr w:type="spellEnd"/>
           </w:p>
         </w:tc>
       </w:tr>
@@ -2369,13 +2370,7 @@
               <w:rPr>
                 <w:highlight w:val="green"/>
               </w:rPr>
-              <w:t xml:space="preserve">May </w:t>
-            </w:r>
-            <w:r>
-              <w:rPr>
-                <w:highlight w:val="green"/>
-              </w:rPr>
-              <w:t>13</w:t>
+              <w:t>May 13</w:t>
             </w:r>
           </w:p>
         </w:tc>
@@ -2402,39 +2397,25 @@
               <w:rPr>
                 <w:rFonts w:ascii="Arial" w:hAnsi="Arial"/>
               </w:rPr>
-              <w:t>ATAC</w:t>
-            </w:r>
-            <w:r>
-              <w:rPr>
-                <w:rFonts w:ascii="Arial" w:hAnsi="Arial"/>
-              </w:rPr>
-              <w:t xml:space="preserve">-seq, </w:t>
-            </w:r>
-            <w:proofErr w:type="spellStart"/>
-            <w:r>
-              <w:rPr>
-                <w:rFonts w:ascii="Arial" w:hAnsi="Arial"/>
-              </w:rPr>
-              <w:t>ChIPseq</w:t>
-            </w:r>
-            <w:proofErr w:type="spellEnd"/>
-          </w:p>
-        </w:tc>
-        <w:tc>
-          <w:tcPr>
-            <w:tcW w:w="1089" w:type="dxa"/>
-            <w:tcBorders>
-              <w:top w:val="single" w:sz="4" w:space="0" w:color="auto"/>
-              <w:bottom w:val="single" w:sz="4" w:space="0" w:color="auto"/>
-            </w:tcBorders>
-            <w:vAlign w:val="center"/>
-          </w:tcPr>
-          <w:p>
-            <w:pPr>
-              <w:jc w:val="center"/>
-            </w:pPr>
-            <w:r>
-              <w:t>Tige</w:t>
+              <w:t>Review</w:t>
+            </w:r>
+          </w:p>
+        </w:tc>
+        <w:tc>
+          <w:tcPr>
+            <w:tcW w:w="1089" w:type="dxa"/>
+            <w:tcBorders>
+              <w:top w:val="single" w:sz="4" w:space="0" w:color="auto"/>
+              <w:bottom w:val="single" w:sz="4" w:space="0" w:color="auto"/>
+            </w:tcBorders>
+            <w:vAlign w:val="center"/>
+          </w:tcPr>
+          <w:p>
+            <w:pPr>
+              <w:jc w:val="center"/>
+            </w:pPr>
+            <w:r>
+              <w:t>Sara</w:t>
             </w:r>
           </w:p>
         </w:tc>
@@ -2453,7 +2434,7 @@
               <w:spacing w:before="40" w:after="20"/>
             </w:pPr>
             <w:r>
-              <w:t>Data analysis basics, peak finding</w:t>
+              <w:t>Review. Propose final project</w:t>
             </w:r>
           </w:p>
         </w:tc>
@@ -4479,7 +4460,7 @@
 </file>
 
 <file path=customXml/itemProps1.xml><?xml version="1.0" encoding="utf-8"?>
-<ds:datastoreItem xmlns:ds="http://schemas.openxmlformats.org/officeDocument/2006/customXml" ds:itemID="{D71CC6E6-F11F-4729-9465-896F5498F460}">
+<ds:datastoreItem xmlns:ds="http://schemas.openxmlformats.org/officeDocument/2006/customXml" ds:itemID="{35568343-A582-47E6-9A21-E5E8725DAF3A}">
   <ds:schemaRefs>
     <ds:schemaRef ds:uri="http://schemas.openxmlformats.org/officeDocument/2006/bibliography"/>
   </ds:schemaRefs>
